--- a/src/test/java/TestNG0013ListenerClasses/Listeners.docx
+++ b/src/test/java/TestNG0013ListenerClasses/Listeners.docx
@@ -245,33 +245,7 @@
           <w:szCs w:val="38"/>
           <w:lang w:eastAsia="en-IN"/>
         </w:rPr>
-        <w:t xml:space="preserve">Types Of Listeners </w:t>
-      </w:r>
-      <w:proofErr w:type="gramStart"/>
-      <w:r>
-        <w:rPr>
-          <w:rFonts w:ascii="Open Sans" w:eastAsia="Times New Roman" w:hAnsi="Open Sans" w:cs="Open Sans"/>
-          <w:b/>
-          <w:bCs/>
-          <w:color w:val="4A4A4A"/>
-          <w:sz w:val="38"/>
-          <w:szCs w:val="38"/>
-          <w:lang w:eastAsia="en-IN"/>
-        </w:rPr>
-        <w:t>In</w:t>
-      </w:r>
-      <w:proofErr w:type="gramEnd"/>
-      <w:r>
-        <w:rPr>
-          <w:rFonts w:ascii="Open Sans" w:eastAsia="Times New Roman" w:hAnsi="Open Sans" w:cs="Open Sans"/>
-          <w:b/>
-          <w:bCs/>
-          <w:color w:val="4A4A4A"/>
-          <w:sz w:val="38"/>
-          <w:szCs w:val="38"/>
-          <w:lang w:eastAsia="en-IN"/>
-        </w:rPr>
-        <w:t xml:space="preserve"> TestNG</w:t>
+        <w:t>Types Of Listeners In TestNG</w:t>
       </w:r>
     </w:p>
     <w:p>
@@ -1317,7 +1291,6 @@
         <w:t xml:space="preserve">void </w:t>
       </w:r>
       <w:proofErr w:type="spellStart"/>
-      <w:proofErr w:type="gramStart"/>
       <w:r>
         <w:rPr>
           <w:rFonts w:ascii="Consolas" w:eastAsia="Times New Roman" w:hAnsi="Consolas" w:cs="Courier New"/>
@@ -1350,7 +1323,6 @@
         <w:t>(</w:t>
       </w:r>
       <w:proofErr w:type="spellStart"/>
-      <w:proofErr w:type="gramEnd"/>
       <w:r>
         <w:rPr>
           <w:rFonts w:ascii="Consolas" w:eastAsia="Times New Roman" w:hAnsi="Consolas" w:cs="Courier New"/>
@@ -1434,33 +1406,7 @@
           <w:szCs w:val="24"/>
           <w:lang w:eastAsia="en-IN"/>
         </w:rPr>
-        <w:t xml:space="preserve">This method invokes when all the test methods have </w:t>
-      </w:r>
-      <w:proofErr w:type="gramStart"/>
-      <w:r>
-        <w:rPr>
-          <w:rFonts w:ascii="Open Sans" w:eastAsia="Times New Roman" w:hAnsi="Open Sans" w:cs="Open Sans"/>
-          <w:i/>
-          <w:iCs/>
-          <w:color w:val="212529"/>
-          <w:sz w:val="24"/>
-          <w:szCs w:val="24"/>
-          <w:lang w:eastAsia="en-IN"/>
-        </w:rPr>
-        <w:t>run, and</w:t>
-      </w:r>
-      <w:proofErr w:type="gramEnd"/>
-      <w:r>
-        <w:rPr>
-          <w:rFonts w:ascii="Open Sans" w:eastAsia="Times New Roman" w:hAnsi="Open Sans" w:cs="Open Sans"/>
-          <w:i/>
-          <w:iCs/>
-          <w:color w:val="212529"/>
-          <w:sz w:val="24"/>
-          <w:szCs w:val="24"/>
-          <w:lang w:eastAsia="en-IN"/>
-        </w:rPr>
-        <w:t xml:space="preserve"> calling of all of their configuration methods happens</w:t>
+        <w:t>This method invokes when all the test methods have run, and calling of all of their configuration methods happens</w:t>
       </w:r>
       <w:r>
         <w:rPr>
@@ -1524,7 +1470,6 @@
         <w:t xml:space="preserve">void </w:t>
       </w:r>
       <w:proofErr w:type="spellStart"/>
-      <w:proofErr w:type="gramStart"/>
       <w:r>
         <w:rPr>
           <w:rFonts w:ascii="Consolas" w:eastAsia="Times New Roman" w:hAnsi="Consolas" w:cs="Courier New"/>
@@ -1557,7 +1502,6 @@
         <w:t>(</w:t>
       </w:r>
       <w:proofErr w:type="spellStart"/>
-      <w:proofErr w:type="gramEnd"/>
       <w:r>
         <w:rPr>
           <w:rFonts w:ascii="Consolas" w:eastAsia="Times New Roman" w:hAnsi="Consolas" w:cs="Courier New"/>
@@ -1705,7 +1649,6 @@
         <w:t xml:space="preserve">void </w:t>
       </w:r>
       <w:proofErr w:type="spellStart"/>
-      <w:proofErr w:type="gramStart"/>
       <w:r>
         <w:rPr>
           <w:rFonts w:ascii="Consolas" w:eastAsia="Times New Roman" w:hAnsi="Consolas" w:cs="Courier New"/>
@@ -1738,7 +1681,6 @@
         <w:t>(</w:t>
       </w:r>
       <w:proofErr w:type="spellStart"/>
-      <w:proofErr w:type="gramEnd"/>
       <w:r>
         <w:rPr>
           <w:rFonts w:ascii="Consolas" w:eastAsia="Times New Roman" w:hAnsi="Consolas" w:cs="Courier New"/>
@@ -1886,7 +1828,6 @@
         <w:t xml:space="preserve">void </w:t>
       </w:r>
       <w:proofErr w:type="spellStart"/>
-      <w:proofErr w:type="gramStart"/>
       <w:r>
         <w:rPr>
           <w:rFonts w:ascii="Consolas" w:eastAsia="Times New Roman" w:hAnsi="Consolas" w:cs="Courier New"/>
@@ -1919,7 +1860,6 @@
         <w:t>(</w:t>
       </w:r>
       <w:proofErr w:type="spellStart"/>
-      <w:proofErr w:type="gramEnd"/>
       <w:r>
         <w:rPr>
           <w:rFonts w:ascii="Consolas" w:eastAsia="Times New Roman" w:hAnsi="Consolas" w:cs="Courier New"/>
@@ -2067,7 +2007,6 @@
         <w:t xml:space="preserve">void </w:t>
       </w:r>
       <w:proofErr w:type="spellStart"/>
-      <w:proofErr w:type="gramStart"/>
       <w:r>
         <w:rPr>
           <w:rFonts w:ascii="Consolas" w:eastAsia="Times New Roman" w:hAnsi="Consolas" w:cs="Courier New"/>
@@ -2100,7 +2039,6 @@
         <w:t>(</w:t>
       </w:r>
       <w:proofErr w:type="spellStart"/>
-      <w:proofErr w:type="gramEnd"/>
       <w:r>
         <w:rPr>
           <w:rFonts w:ascii="Consolas" w:eastAsia="Times New Roman" w:hAnsi="Consolas" w:cs="Courier New"/>
@@ -2309,25 +2247,8 @@
           <w:shd w:val="clear" w:color="auto" w:fill="F5F5F5"/>
           <w:lang w:eastAsia="en-IN"/>
         </w:rPr>
-        <w:t xml:space="preserve"> result</w:t>
-      </w:r>
-      <w:proofErr w:type="gramStart"/>
-      <w:r>
-        <w:rPr>
-          <w:rFonts w:ascii="Consolas" w:eastAsia="Times New Roman" w:hAnsi="Consolas" w:cs="Courier New"/>
-          <w:b/>
-          <w:bCs/>
-          <w:i/>
-          <w:iCs/>
-          <w:color w:val="E83E8C"/>
-          <w:sz w:val="21"/>
-          <w:szCs w:val="21"/>
-          <w:shd w:val="clear" w:color="auto" w:fill="F5F5F5"/>
-          <w:lang w:eastAsia="en-IN"/>
-        </w:rPr>
-        <w:t>);</w:t>
-      </w:r>
-      <w:proofErr w:type="gramEnd"/>
+        <w:t xml:space="preserve"> result);</w:t>
+      </w:r>
     </w:p>
     <w:p>
       <w:pPr>
@@ -2380,33 +2301,7 @@
           <w:szCs w:val="24"/>
           <w:lang w:eastAsia="en-IN"/>
         </w:rPr>
-        <w:t xml:space="preserve">This method invokes when the test method fails </w:t>
-      </w:r>
-      <w:proofErr w:type="gramStart"/>
-      <w:r>
-        <w:rPr>
-          <w:rFonts w:ascii="Open Sans" w:eastAsia="Times New Roman" w:hAnsi="Open Sans" w:cs="Open Sans"/>
-          <w:i/>
-          <w:iCs/>
-          <w:color w:val="212529"/>
-          <w:sz w:val="24"/>
-          <w:szCs w:val="24"/>
-          <w:lang w:eastAsia="en-IN"/>
-        </w:rPr>
-        <w:t>as a whole but</w:t>
-      </w:r>
-      <w:proofErr w:type="gramEnd"/>
-      <w:r>
-        <w:rPr>
-          <w:rFonts w:ascii="Open Sans" w:eastAsia="Times New Roman" w:hAnsi="Open Sans" w:cs="Open Sans"/>
-          <w:i/>
-          <w:iCs/>
-          <w:color w:val="212529"/>
-          <w:sz w:val="24"/>
-          <w:szCs w:val="24"/>
-          <w:lang w:eastAsia="en-IN"/>
-        </w:rPr>
-        <w:t xml:space="preserve"> has passed a certain success percentage, which is defined by the user</w:t>
+        <w:t>This method invokes when the test method fails as a whole but has passed a certain success percentage, which is defined by the user</w:t>
       </w:r>
       <w:r>
         <w:rPr>
@@ -2531,25 +2426,8 @@
           <w:shd w:val="clear" w:color="auto" w:fill="F5F5F5"/>
           <w:lang w:eastAsia="en-IN"/>
         </w:rPr>
-        <w:t xml:space="preserve"> result</w:t>
-      </w:r>
-      <w:proofErr w:type="gramStart"/>
-      <w:r>
-        <w:rPr>
-          <w:rFonts w:ascii="Consolas" w:eastAsia="Times New Roman" w:hAnsi="Consolas" w:cs="Courier New"/>
-          <w:b/>
-          <w:bCs/>
-          <w:i/>
-          <w:iCs/>
-          <w:color w:val="E83E8C"/>
-          <w:sz w:val="21"/>
-          <w:szCs w:val="21"/>
-          <w:shd w:val="clear" w:color="auto" w:fill="F5F5F5"/>
-          <w:lang w:eastAsia="en-IN"/>
-        </w:rPr>
-        <w:t>);</w:t>
-      </w:r>
-      <w:proofErr w:type="gramEnd"/>
+        <w:t xml:space="preserve"> result);</w:t>
+      </w:r>
     </w:p>
     <w:p>
       <w:pPr>
@@ -3357,7 +3235,6 @@
         </w:rPr>
       </w:pPr>
       <w:proofErr w:type="spellStart"/>
-      <w:proofErr w:type="gramStart"/>
       <w:r>
         <w:rPr>
           <w:rFonts w:ascii="Open Sans" w:eastAsia="Times New Roman" w:hAnsi="Open Sans" w:cs="Open Sans"/>
@@ -3385,22 +3262,7 @@
           <w:szCs w:val="24"/>
           <w:lang w:eastAsia="en-IN"/>
         </w:rPr>
-        <w:t>(</w:t>
-      </w:r>
-      <w:proofErr w:type="gramEnd"/>
-      <w:r>
-        <w:rPr>
-          <w:rFonts w:ascii="Open Sans" w:eastAsia="Times New Roman" w:hAnsi="Open Sans" w:cs="Open Sans"/>
-          <w:b/>
-          <w:bCs/>
-          <w:i/>
-          <w:iCs/>
-          <w:color w:val="212529"/>
-          <w:sz w:val="24"/>
-          <w:szCs w:val="24"/>
-          <w:lang w:eastAsia="en-IN"/>
-        </w:rPr>
-        <w:t>)</w:t>
+        <w:t>()</w:t>
       </w:r>
       <w:r>
         <w:rPr>
@@ -3430,7 +3292,6 @@
         </w:rPr>
       </w:pPr>
       <w:proofErr w:type="spellStart"/>
-      <w:proofErr w:type="gramStart"/>
       <w:r>
         <w:rPr>
           <w:rFonts w:ascii="Open Sans" w:eastAsia="Times New Roman" w:hAnsi="Open Sans" w:cs="Open Sans"/>
@@ -3458,22 +3319,7 @@
           <w:szCs w:val="24"/>
           <w:lang w:eastAsia="en-IN"/>
         </w:rPr>
-        <w:t>(</w:t>
-      </w:r>
-      <w:proofErr w:type="gramEnd"/>
-      <w:r>
-        <w:rPr>
-          <w:rFonts w:ascii="Open Sans" w:eastAsia="Times New Roman" w:hAnsi="Open Sans" w:cs="Open Sans"/>
-          <w:b/>
-          <w:bCs/>
-          <w:i/>
-          <w:iCs/>
-          <w:color w:val="212529"/>
-          <w:sz w:val="24"/>
-          <w:szCs w:val="24"/>
-          <w:lang w:eastAsia="en-IN"/>
-        </w:rPr>
-        <w:t>)</w:t>
+        <w:t>()</w:t>
       </w:r>
       <w:r>
         <w:rPr>
@@ -3652,7 +3498,6 @@
         <w:t xml:space="preserve">It has a single method name run, which accepts two </w:t>
       </w:r>
       <w:proofErr w:type="spellStart"/>
-      <w:proofErr w:type="gramStart"/>
       <w:r>
         <w:rPr>
           <w:rFonts w:ascii="Open Sans" w:eastAsia="Times New Roman" w:hAnsi="Open Sans" w:cs="Open Sans"/>
@@ -3675,7 +3520,6 @@
         <w:t>(</w:t>
       </w:r>
       <w:proofErr w:type="spellStart"/>
-      <w:proofErr w:type="gramEnd"/>
       <w:r>
         <w:rPr>
           <w:rFonts w:ascii="Open Sans" w:eastAsia="Times New Roman" w:hAnsi="Open Sans" w:cs="Open Sans"/>
@@ -3917,7 +3761,6 @@
         </w:rPr>
       </w:pPr>
       <w:proofErr w:type="spellStart"/>
-      <w:proofErr w:type="gramStart"/>
       <w:r>
         <w:rPr>
           <w:rFonts w:ascii="Open Sans" w:eastAsia="Times New Roman" w:hAnsi="Open Sans" w:cs="Open Sans"/>
@@ -3941,20 +3784,7 @@
           <w:szCs w:val="24"/>
           <w:lang w:eastAsia="en-IN"/>
         </w:rPr>
-        <w:t>(</w:t>
-      </w:r>
-      <w:proofErr w:type="gramEnd"/>
-      <w:r>
-        <w:rPr>
-          <w:rFonts w:ascii="Open Sans" w:eastAsia="Times New Roman" w:hAnsi="Open Sans" w:cs="Open Sans"/>
-          <w:b/>
-          <w:bCs/>
-          <w:color w:val="212529"/>
-          <w:sz w:val="24"/>
-          <w:szCs w:val="24"/>
-          <w:lang w:eastAsia="en-IN"/>
-        </w:rPr>
-        <w:t>)</w:t>
+        <w:t>()</w:t>
       </w:r>
       <w:r>
         <w:rPr>
@@ -3984,7 +3814,6 @@
         </w:rPr>
       </w:pPr>
       <w:proofErr w:type="spellStart"/>
-      <w:proofErr w:type="gramStart"/>
       <w:r>
         <w:rPr>
           <w:rFonts w:ascii="Open Sans" w:eastAsia="Times New Roman" w:hAnsi="Open Sans" w:cs="Open Sans"/>
@@ -4008,20 +3837,7 @@
           <w:szCs w:val="24"/>
           <w:lang w:eastAsia="en-IN"/>
         </w:rPr>
-        <w:t>(</w:t>
-      </w:r>
-      <w:proofErr w:type="gramEnd"/>
-      <w:r>
-        <w:rPr>
-          <w:rFonts w:ascii="Open Sans" w:eastAsia="Times New Roman" w:hAnsi="Open Sans" w:cs="Open Sans"/>
-          <w:b/>
-          <w:bCs/>
-          <w:color w:val="212529"/>
-          <w:sz w:val="24"/>
-          <w:szCs w:val="24"/>
-          <w:lang w:eastAsia="en-IN"/>
-        </w:rPr>
-        <w:t>)</w:t>
+        <w:t>()</w:t>
       </w:r>
       <w:r>
         <w:rPr>
@@ -4036,9 +3852,1068 @@
     </w:p>
     <w:p>
       <w:pPr>
-        <w:rPr>
-          <w:rFonts w:ascii="Open Sans" w:eastAsia="Times New Roman" w:hAnsi="Open Sans" w:cs="Open Sans"/>
-          <w:color w:val="212529"/>
+        <w:shd w:val="clear" w:color="auto" w:fill="FFFFFF"/>
+        <w:spacing w:before="100" w:beforeAutospacing="1" w:after="0" w:line="360" w:lineRule="atLeast"/>
+        <w:rPr>
+          <w:rFonts w:ascii="Open Sans" w:eastAsia="Times New Roman" w:hAnsi="Open Sans" w:cs="Open Sans"/>
+          <w:color w:val="212529"/>
+          <w:sz w:val="24"/>
+          <w:szCs w:val="24"/>
+          <w:lang w:eastAsia="en-IN"/>
+        </w:rPr>
+      </w:pPr>
+    </w:p>
+    <w:p>
+      <w:pPr>
+        <w:spacing w:before="100" w:beforeAutospacing="1" w:after="100" w:afterAutospacing="1" w:line="240" w:lineRule="auto"/>
+        <w:outlineLvl w:val="1"/>
+        <w:rPr>
+          <w:rFonts w:ascii="Open Sans" w:eastAsia="Times New Roman" w:hAnsi="Open Sans" w:cs="Open Sans"/>
+          <w:color w:val="4A4A4A"/>
+          <w:sz w:val="38"/>
+          <w:szCs w:val="38"/>
+          <w:lang w:eastAsia="en-IN"/>
+        </w:rPr>
+      </w:pPr>
+      <w:proofErr w:type="spellStart"/>
+      <w:r>
+        <w:rPr>
+          <w:rFonts w:ascii="Open Sans" w:eastAsia="Times New Roman" w:hAnsi="Open Sans" w:cs="Open Sans"/>
+          <w:b/>
+          <w:bCs/>
+          <w:color w:val="4A4A4A"/>
+          <w:sz w:val="38"/>
+          <w:szCs w:val="38"/>
+          <w:lang w:eastAsia="en-IN"/>
+        </w:rPr>
+        <w:t>IMethodInterceptor</w:t>
+      </w:r>
+      <w:proofErr w:type="spellEnd"/>
+    </w:p>
+    <w:p>
+      <w:pPr>
+        <w:spacing w:before="100" w:beforeAutospacing="1" w:after="100" w:afterAutospacing="1" w:line="240" w:lineRule="auto"/>
+        <w:outlineLvl w:val="1"/>
+        <w:rPr>
+          <w:rFonts w:ascii="Open Sans" w:eastAsia="Times New Roman" w:hAnsi="Open Sans" w:cs="Open Sans"/>
+          <w:color w:val="212529"/>
+          <w:sz w:val="24"/>
+          <w:szCs w:val="24"/>
+          <w:lang w:eastAsia="en-IN"/>
+        </w:rPr>
+      </w:pPr>
+      <w:r>
+        <w:rPr>
+          <w:rFonts w:ascii="Open Sans" w:eastAsia="Times New Roman" w:hAnsi="Open Sans" w:cs="Open Sans"/>
+          <w:color w:val="212529"/>
+          <w:sz w:val="24"/>
+          <w:szCs w:val="24"/>
+          <w:lang w:eastAsia="en-IN"/>
+        </w:rPr>
+        <w:t xml:space="preserve">This listener helps to alter the methods that TestNG is supposed to run. It gets invoked just before TestNG invokes the methods. It just has one method name intercept that returns an altered list of </w:t>
+      </w:r>
+      <w:proofErr w:type="spellStart"/>
+      <w:r>
+        <w:rPr>
+          <w:rFonts w:ascii="Open Sans" w:eastAsia="Times New Roman" w:hAnsi="Open Sans" w:cs="Open Sans"/>
+          <w:color w:val="212529"/>
+          <w:sz w:val="24"/>
+          <w:szCs w:val="24"/>
+          <w:lang w:eastAsia="en-IN"/>
+        </w:rPr>
+        <w:t>methods.Let’s</w:t>
+      </w:r>
+      <w:proofErr w:type="spellEnd"/>
+      <w:r>
+        <w:rPr>
+          <w:rFonts w:ascii="Open Sans" w:eastAsia="Times New Roman" w:hAnsi="Open Sans" w:cs="Open Sans"/>
+          <w:color w:val="212529"/>
+          <w:sz w:val="24"/>
+          <w:szCs w:val="24"/>
+          <w:lang w:eastAsia="en-IN"/>
+        </w:rPr>
+        <w:t xml:space="preserve"> look at an example. The code here will run only methods with priority 1 in the test class. Other methods with different priority shall not be executed. This will be done after implementing the </w:t>
+      </w:r>
+      <w:proofErr w:type="spellStart"/>
+      <w:r>
+        <w:rPr>
+          <w:rFonts w:ascii="Open Sans" w:eastAsia="Times New Roman" w:hAnsi="Open Sans" w:cs="Open Sans"/>
+          <w:color w:val="212529"/>
+          <w:sz w:val="24"/>
+          <w:szCs w:val="24"/>
+          <w:lang w:eastAsia="en-IN"/>
+        </w:rPr>
+        <w:t>IMethodInterceptor</w:t>
+      </w:r>
+      <w:proofErr w:type="spellEnd"/>
+      <w:r>
+        <w:rPr>
+          <w:rFonts w:ascii="Open Sans" w:eastAsia="Times New Roman" w:hAnsi="Open Sans" w:cs="Open Sans"/>
+          <w:color w:val="212529"/>
+          <w:sz w:val="24"/>
+          <w:szCs w:val="24"/>
+          <w:lang w:eastAsia="en-IN"/>
+        </w:rPr>
+        <w:t> listener.</w:t>
+      </w:r>
+    </w:p>
+    <w:p>
+      <w:pPr>
+        <w:rPr>
+          <w:rFonts w:ascii="Open Sans" w:eastAsia="Times New Roman" w:hAnsi="Open Sans" w:cs="Open Sans"/>
+          <w:color w:val="212529"/>
+          <w:sz w:val="24"/>
+          <w:szCs w:val="24"/>
+          <w:lang w:eastAsia="en-IN"/>
+        </w:rPr>
+      </w:pPr>
+    </w:p>
+    <w:p>
+      <w:pPr>
+        <w:spacing w:before="100" w:beforeAutospacing="1" w:after="100" w:afterAutospacing="1" w:line="240" w:lineRule="auto"/>
+        <w:outlineLvl w:val="1"/>
+        <w:rPr>
+          <w:rFonts w:ascii="Open Sans" w:eastAsia="Times New Roman" w:hAnsi="Open Sans" w:cs="Open Sans"/>
+          <w:b/>
+          <w:bCs/>
+          <w:color w:val="4A4A4A"/>
+          <w:sz w:val="38"/>
+          <w:szCs w:val="38"/>
+          <w:lang w:eastAsia="en-IN"/>
+        </w:rPr>
+      </w:pPr>
+      <w:proofErr w:type="spellStart"/>
+      <w:r>
+        <w:rPr>
+          <w:rFonts w:ascii="Open Sans" w:eastAsia="Times New Roman" w:hAnsi="Open Sans" w:cs="Open Sans"/>
+          <w:b/>
+          <w:bCs/>
+          <w:color w:val="4A4A4A"/>
+          <w:sz w:val="38"/>
+          <w:szCs w:val="38"/>
+          <w:lang w:eastAsia="en-IN"/>
+        </w:rPr>
+        <w:t>IReporter</w:t>
+      </w:r>
+      <w:proofErr w:type="spellEnd"/>
+    </w:p>
+    <w:p>
+      <w:pPr>
+        <w:shd w:val="clear" w:color="auto" w:fill="FFFFFF"/>
+        <w:spacing w:before="100" w:beforeAutospacing="1" w:after="0" w:line="360" w:lineRule="atLeast"/>
+        <w:rPr>
+          <w:rFonts w:ascii="Open Sans" w:eastAsia="Times New Roman" w:hAnsi="Open Sans" w:cs="Open Sans"/>
+          <w:color w:val="212529"/>
+          <w:sz w:val="24"/>
+          <w:szCs w:val="24"/>
+          <w:lang w:eastAsia="en-IN"/>
+        </w:rPr>
+      </w:pPr>
+      <w:r>
+        <w:rPr>
+          <w:rFonts w:ascii="Open Sans" w:eastAsia="Times New Roman" w:hAnsi="Open Sans" w:cs="Open Sans"/>
+          <w:color w:val="212529"/>
+          <w:sz w:val="24"/>
+          <w:szCs w:val="24"/>
+          <w:lang w:eastAsia="en-IN"/>
+        </w:rPr>
+        <w:t>This listener helps to generate custom reports in TestNG, based on desired conditions. It contains a method called </w:t>
+      </w:r>
+      <w:proofErr w:type="spellStart"/>
+      <w:r>
+        <w:rPr>
+          <w:rFonts w:ascii="Open Sans" w:eastAsia="Times New Roman" w:hAnsi="Open Sans" w:cs="Open Sans"/>
+          <w:color w:val="212529"/>
+          <w:sz w:val="24"/>
+          <w:szCs w:val="24"/>
+          <w:lang w:eastAsia="en-IN"/>
+        </w:rPr>
+        <w:t>generateReport</w:t>
+      </w:r>
+      <w:proofErr w:type="spellEnd"/>
+      <w:r>
+        <w:rPr>
+          <w:rFonts w:ascii="Open Sans" w:eastAsia="Times New Roman" w:hAnsi="Open Sans" w:cs="Open Sans"/>
+          <w:color w:val="212529"/>
+          <w:sz w:val="24"/>
+          <w:szCs w:val="24"/>
+          <w:lang w:eastAsia="en-IN"/>
+        </w:rPr>
+        <w:t>() which is invoked when all suites of TestNG are executed. The method uses three arguments:</w:t>
+      </w:r>
+    </w:p>
+    <w:p>
+      <w:pPr>
+        <w:numPr>
+          <w:ilvl w:val="0"/>
+          <w:numId w:val="15"/>
+        </w:numPr>
+        <w:shd w:val="clear" w:color="auto" w:fill="FFFFFF"/>
+        <w:spacing w:before="100" w:beforeAutospacing="1" w:after="60" w:line="360" w:lineRule="atLeast"/>
+        <w:rPr>
+          <w:rFonts w:ascii="Open Sans" w:eastAsia="Times New Roman" w:hAnsi="Open Sans" w:cs="Open Sans"/>
+          <w:color w:val="212529"/>
+          <w:sz w:val="24"/>
+          <w:szCs w:val="24"/>
+          <w:lang w:eastAsia="en-IN"/>
+        </w:rPr>
+      </w:pPr>
+      <w:proofErr w:type="spellStart"/>
+      <w:r>
+        <w:rPr>
+          <w:rFonts w:ascii="Open Sans" w:eastAsia="Times New Roman" w:hAnsi="Open Sans" w:cs="Open Sans"/>
+          <w:b/>
+          <w:bCs/>
+          <w:color w:val="212529"/>
+          <w:sz w:val="24"/>
+          <w:szCs w:val="24"/>
+          <w:lang w:eastAsia="en-IN"/>
+        </w:rPr>
+        <w:t>xmlSuite</w:t>
+      </w:r>
+      <w:proofErr w:type="spellEnd"/>
+      <w:r>
+        <w:rPr>
+          <w:rFonts w:ascii="Open Sans" w:eastAsia="Times New Roman" w:hAnsi="Open Sans" w:cs="Open Sans"/>
+          <w:color w:val="212529"/>
+          <w:sz w:val="24"/>
+          <w:szCs w:val="24"/>
+          <w:lang w:eastAsia="en-IN"/>
+        </w:rPr>
+        <w:t>: It contains a list of suites for execution in the xml file</w:t>
+      </w:r>
+    </w:p>
+    <w:p>
+      <w:pPr>
+        <w:numPr>
+          <w:ilvl w:val="0"/>
+          <w:numId w:val="15"/>
+        </w:numPr>
+        <w:shd w:val="clear" w:color="auto" w:fill="FFFFFF"/>
+        <w:spacing w:before="100" w:beforeAutospacing="1" w:after="60" w:line="360" w:lineRule="atLeast"/>
+        <w:rPr>
+          <w:rFonts w:ascii="Open Sans" w:eastAsia="Times New Roman" w:hAnsi="Open Sans" w:cs="Open Sans"/>
+          <w:color w:val="212529"/>
+          <w:sz w:val="24"/>
+          <w:szCs w:val="24"/>
+          <w:lang w:eastAsia="en-IN"/>
+        </w:rPr>
+      </w:pPr>
+      <w:r>
+        <w:rPr>
+          <w:rFonts w:ascii="Open Sans" w:eastAsia="Times New Roman" w:hAnsi="Open Sans" w:cs="Open Sans"/>
+          <w:b/>
+          <w:bCs/>
+          <w:color w:val="212529"/>
+          <w:sz w:val="24"/>
+          <w:szCs w:val="24"/>
+          <w:lang w:eastAsia="en-IN"/>
+        </w:rPr>
+        <w:t>suites</w:t>
+      </w:r>
+      <w:r>
+        <w:rPr>
+          <w:rFonts w:ascii="Open Sans" w:eastAsia="Times New Roman" w:hAnsi="Open Sans" w:cs="Open Sans"/>
+          <w:color w:val="212529"/>
+          <w:sz w:val="24"/>
+          <w:szCs w:val="24"/>
+          <w:lang w:eastAsia="en-IN"/>
+        </w:rPr>
+        <w:t>: It contains all information about test execution and suites like class name, package name, method name and test execution results</w:t>
+      </w:r>
+    </w:p>
+    <w:p>
+      <w:pPr>
+        <w:numPr>
+          <w:ilvl w:val="0"/>
+          <w:numId w:val="15"/>
+        </w:numPr>
+        <w:shd w:val="clear" w:color="auto" w:fill="FFFFFF"/>
+        <w:spacing w:before="100" w:beforeAutospacing="1" w:after="0" w:line="360" w:lineRule="atLeast"/>
+        <w:rPr>
+          <w:rFonts w:ascii="Open Sans" w:eastAsia="Times New Roman" w:hAnsi="Open Sans" w:cs="Open Sans"/>
+          <w:color w:val="212529"/>
+          <w:sz w:val="24"/>
+          <w:szCs w:val="24"/>
+          <w:lang w:eastAsia="en-IN"/>
+        </w:rPr>
+      </w:pPr>
+      <w:proofErr w:type="spellStart"/>
+      <w:r>
+        <w:rPr>
+          <w:rFonts w:ascii="Open Sans" w:eastAsia="Times New Roman" w:hAnsi="Open Sans" w:cs="Open Sans"/>
+          <w:b/>
+          <w:bCs/>
+          <w:color w:val="212529"/>
+          <w:sz w:val="24"/>
+          <w:szCs w:val="24"/>
+          <w:lang w:eastAsia="en-IN"/>
+        </w:rPr>
+        <w:t>outputDirectory</w:t>
+      </w:r>
+      <w:proofErr w:type="spellEnd"/>
+      <w:r>
+        <w:rPr>
+          <w:rFonts w:ascii="Open Sans" w:eastAsia="Times New Roman" w:hAnsi="Open Sans" w:cs="Open Sans"/>
+          <w:color w:val="212529"/>
+          <w:sz w:val="24"/>
+          <w:szCs w:val="24"/>
+          <w:lang w:eastAsia="en-IN"/>
+        </w:rPr>
+        <w:t>: It contains the path where the report shall be saved.</w:t>
+      </w:r>
+    </w:p>
+    <w:p>
+      <w:pPr>
+        <w:shd w:val="clear" w:color="auto" w:fill="FFFFFF"/>
+        <w:spacing w:after="0" w:line="360" w:lineRule="atLeast"/>
+        <w:rPr>
+          <w:rFonts w:ascii="Open Sans" w:eastAsia="Times New Roman" w:hAnsi="Open Sans" w:cs="Open Sans"/>
+          <w:color w:val="212529"/>
+          <w:sz w:val="24"/>
+          <w:szCs w:val="24"/>
+          <w:lang w:eastAsia="en-IN"/>
+        </w:rPr>
+      </w:pPr>
+    </w:p>
+    <w:p>
+      <w:pPr>
+        <w:shd w:val="clear" w:color="auto" w:fill="FFFFFF"/>
+        <w:spacing w:after="0" w:line="360" w:lineRule="atLeast"/>
+        <w:rPr>
+          <w:rFonts w:ascii="Open Sans" w:eastAsia="Times New Roman" w:hAnsi="Open Sans" w:cs="Open Sans"/>
+          <w:color w:val="212529"/>
+          <w:sz w:val="24"/>
+          <w:szCs w:val="24"/>
+          <w:lang w:eastAsia="en-IN"/>
+        </w:rPr>
+      </w:pPr>
+      <w:r>
+        <w:rPr>
+          <w:rFonts w:ascii="Open Sans" w:eastAsia="Times New Roman" w:hAnsi="Open Sans" w:cs="Open Sans"/>
+          <w:color w:val="212529"/>
+          <w:sz w:val="24"/>
+          <w:szCs w:val="24"/>
+          <w:lang w:eastAsia="en-IN"/>
+        </w:rPr>
+        <w:t>T</w:t>
+      </w:r>
+      <w:r>
+        <w:rPr>
+          <w:rFonts w:ascii="Open Sans" w:eastAsia="Times New Roman" w:hAnsi="Open Sans" w:cs="Open Sans"/>
+          <w:color w:val="212529"/>
+          <w:sz w:val="24"/>
+          <w:szCs w:val="24"/>
+          <w:lang w:eastAsia="en-IN"/>
+        </w:rPr>
+        <w:t>hrough the </w:t>
+      </w:r>
+      <w:proofErr w:type="spellStart"/>
+      <w:r>
+        <w:rPr>
+          <w:rFonts w:ascii="Open Sans" w:eastAsia="Times New Roman" w:hAnsi="Open Sans" w:cs="Open Sans"/>
+          <w:color w:val="212529"/>
+          <w:sz w:val="24"/>
+          <w:szCs w:val="24"/>
+          <w:lang w:eastAsia="en-IN"/>
+        </w:rPr>
+        <w:t>IReporter</w:t>
+      </w:r>
+      <w:proofErr w:type="spellEnd"/>
+      <w:r>
+        <w:rPr>
+          <w:rFonts w:ascii="Open Sans" w:eastAsia="Times New Roman" w:hAnsi="Open Sans" w:cs="Open Sans"/>
+          <w:color w:val="212529"/>
+          <w:sz w:val="24"/>
+          <w:szCs w:val="24"/>
+          <w:lang w:eastAsia="en-IN"/>
+        </w:rPr>
+        <w:t xml:space="preserve"> listener, the code shall run only methods belonging to a particular group. </w:t>
+      </w:r>
+      <w:r>
+        <w:rPr>
+          <w:rFonts w:ascii="Open Sans" w:eastAsia="Times New Roman" w:hAnsi="Open Sans" w:cs="Open Sans"/>
+          <w:color w:val="212529"/>
+          <w:sz w:val="24"/>
+          <w:szCs w:val="24"/>
+          <w:lang w:eastAsia="en-IN"/>
+        </w:rPr>
+        <w:t>For e.g. in the</w:t>
+      </w:r>
+      <w:r>
+        <w:rPr>
+          <w:rFonts w:ascii="Open Sans" w:eastAsia="Times New Roman" w:hAnsi="Open Sans" w:cs="Open Sans"/>
+          <w:color w:val="212529"/>
+          <w:sz w:val="24"/>
+          <w:szCs w:val="24"/>
+          <w:lang w:eastAsia="en-IN"/>
+        </w:rPr>
+        <w:t xml:space="preserve"> class, the group has been defined as ‘Sanity’, which shall be executed. The methods which are not part of the group shall not be executed. In the other class that implements </w:t>
+      </w:r>
+      <w:proofErr w:type="spellStart"/>
+      <w:r>
+        <w:rPr>
+          <w:rFonts w:ascii="Open Sans" w:eastAsia="Times New Roman" w:hAnsi="Open Sans" w:cs="Open Sans"/>
+          <w:color w:val="212529"/>
+          <w:sz w:val="24"/>
+          <w:szCs w:val="24"/>
+          <w:lang w:eastAsia="en-IN"/>
+        </w:rPr>
+        <w:t>IReporter</w:t>
+      </w:r>
+      <w:proofErr w:type="spellEnd"/>
+      <w:r>
+        <w:rPr>
+          <w:rFonts w:ascii="Open Sans" w:eastAsia="Times New Roman" w:hAnsi="Open Sans" w:cs="Open Sans"/>
+          <w:color w:val="212529"/>
+          <w:sz w:val="24"/>
+          <w:szCs w:val="24"/>
+          <w:lang w:eastAsia="en-IN"/>
+        </w:rPr>
+        <w:t>, the </w:t>
+      </w:r>
+      <w:proofErr w:type="spellStart"/>
+      <w:r>
+        <w:rPr>
+          <w:rFonts w:ascii="Open Sans" w:eastAsia="Times New Roman" w:hAnsi="Open Sans" w:cs="Open Sans"/>
+          <w:color w:val="212529"/>
+          <w:sz w:val="24"/>
+          <w:szCs w:val="24"/>
+          <w:lang w:eastAsia="en-IN"/>
+        </w:rPr>
+        <w:t>generateReport</w:t>
+      </w:r>
+      <w:proofErr w:type="spellEnd"/>
+      <w:r>
+        <w:rPr>
+          <w:rFonts w:ascii="Open Sans" w:eastAsia="Times New Roman" w:hAnsi="Open Sans" w:cs="Open Sans"/>
+          <w:color w:val="212529"/>
+          <w:sz w:val="24"/>
+          <w:szCs w:val="24"/>
+          <w:lang w:eastAsia="en-IN"/>
+        </w:rPr>
+        <w:t xml:space="preserve">() method has been used to customize the results accordingly. The customized results shall be visible in console with a </w:t>
+      </w:r>
+      <w:r>
+        <w:rPr>
+          <w:rFonts w:ascii="Open Sans" w:eastAsia="Times New Roman" w:hAnsi="Open Sans" w:cs="Open Sans"/>
+          <w:color w:val="212529"/>
+          <w:sz w:val="24"/>
+          <w:szCs w:val="24"/>
+          <w:lang w:eastAsia="en-IN"/>
+        </w:rPr>
+        <w:lastRenderedPageBreak/>
+        <w:t>corresponding report generated under the suite folder name specified in the testNG.xml file</w:t>
+      </w:r>
+    </w:p>
+    <w:p/>
+    <w:p/>
+    <w:p>
+      <w:pPr>
+        <w:spacing w:before="100" w:beforeAutospacing="1" w:after="100" w:afterAutospacing="1" w:line="240" w:lineRule="auto"/>
+        <w:outlineLvl w:val="1"/>
+        <w:rPr>
+          <w:rFonts w:ascii="Open Sans" w:eastAsia="Times New Roman" w:hAnsi="Open Sans" w:cs="Open Sans"/>
+          <w:b/>
+          <w:bCs/>
+          <w:color w:val="4A4A4A"/>
+          <w:sz w:val="38"/>
+          <w:szCs w:val="38"/>
+          <w:lang w:eastAsia="en-IN"/>
+        </w:rPr>
+      </w:pPr>
+      <w:proofErr w:type="spellStart"/>
+      <w:r>
+        <w:rPr>
+          <w:rFonts w:ascii="Open Sans" w:eastAsia="Times New Roman" w:hAnsi="Open Sans" w:cs="Open Sans"/>
+          <w:b/>
+          <w:bCs/>
+          <w:color w:val="4A4A4A"/>
+          <w:sz w:val="38"/>
+          <w:szCs w:val="38"/>
+          <w:lang w:eastAsia="en-IN"/>
+        </w:rPr>
+        <w:t>ISuiteListener</w:t>
+      </w:r>
+      <w:proofErr w:type="spellEnd"/>
+    </w:p>
+    <w:p>
+      <w:pPr>
+        <w:shd w:val="clear" w:color="auto" w:fill="FFFFFF"/>
+        <w:spacing w:before="100" w:beforeAutospacing="1" w:after="0" w:line="360" w:lineRule="atLeast"/>
+        <w:rPr>
+          <w:rFonts w:ascii="Open Sans" w:eastAsia="Times New Roman" w:hAnsi="Open Sans" w:cs="Open Sans"/>
+          <w:color w:val="212529"/>
+          <w:sz w:val="24"/>
+          <w:szCs w:val="24"/>
+          <w:lang w:eastAsia="en-IN"/>
+        </w:rPr>
+      </w:pPr>
+      <w:r>
+        <w:rPr>
+          <w:rFonts w:ascii="Open Sans" w:eastAsia="Times New Roman" w:hAnsi="Open Sans" w:cs="Open Sans"/>
+          <w:color w:val="212529"/>
+          <w:sz w:val="24"/>
+          <w:szCs w:val="24"/>
+          <w:lang w:eastAsia="en-IN"/>
+        </w:rPr>
+        <w:t>As the name suggests, this listener works at the suite level. It listens and runs before the start and end of suite execution. It contains two methods:</w:t>
+      </w:r>
+    </w:p>
+    <w:p>
+      <w:pPr>
+        <w:numPr>
+          <w:ilvl w:val="0"/>
+          <w:numId w:val="17"/>
+        </w:numPr>
+        <w:shd w:val="clear" w:color="auto" w:fill="FFFFFF"/>
+        <w:spacing w:before="100" w:beforeAutospacing="1" w:after="60" w:line="360" w:lineRule="atLeast"/>
+        <w:ind w:firstLine="0"/>
+        <w:rPr>
+          <w:rFonts w:ascii="Open Sans" w:eastAsia="Times New Roman" w:hAnsi="Open Sans" w:cs="Open Sans"/>
+          <w:color w:val="212529"/>
+          <w:sz w:val="24"/>
+          <w:szCs w:val="24"/>
+          <w:lang w:eastAsia="en-IN"/>
+        </w:rPr>
+      </w:pPr>
+      <w:proofErr w:type="spellStart"/>
+      <w:r>
+        <w:rPr>
+          <w:rFonts w:ascii="Open Sans" w:eastAsia="Times New Roman" w:hAnsi="Open Sans" w:cs="Open Sans"/>
+          <w:b/>
+          <w:bCs/>
+          <w:color w:val="212529"/>
+          <w:sz w:val="24"/>
+          <w:szCs w:val="24"/>
+          <w:lang w:eastAsia="en-IN"/>
+        </w:rPr>
+        <w:t>onStart</w:t>
+      </w:r>
+      <w:proofErr w:type="spellEnd"/>
+      <w:r>
+        <w:rPr>
+          <w:rFonts w:ascii="Open Sans" w:eastAsia="Times New Roman" w:hAnsi="Open Sans" w:cs="Open Sans"/>
+          <w:color w:val="212529"/>
+          <w:sz w:val="24"/>
+          <w:szCs w:val="24"/>
+          <w:lang w:eastAsia="en-IN"/>
+        </w:rPr>
+        <w:t>: invoked before test suite execution starts</w:t>
+      </w:r>
+    </w:p>
+    <w:p>
+      <w:pPr>
+        <w:numPr>
+          <w:ilvl w:val="0"/>
+          <w:numId w:val="17"/>
+        </w:numPr>
+        <w:shd w:val="clear" w:color="auto" w:fill="FFFFFF"/>
+        <w:spacing w:before="100" w:beforeAutospacing="1" w:after="0" w:line="360" w:lineRule="atLeast"/>
+        <w:ind w:firstLine="0"/>
+        <w:rPr>
+          <w:rFonts w:ascii="Open Sans" w:eastAsia="Times New Roman" w:hAnsi="Open Sans" w:cs="Open Sans"/>
+          <w:color w:val="212529"/>
+          <w:sz w:val="24"/>
+          <w:szCs w:val="24"/>
+          <w:lang w:eastAsia="en-IN"/>
+        </w:rPr>
+      </w:pPr>
+      <w:proofErr w:type="spellStart"/>
+      <w:r>
+        <w:rPr>
+          <w:rFonts w:ascii="Open Sans" w:eastAsia="Times New Roman" w:hAnsi="Open Sans" w:cs="Open Sans"/>
+          <w:b/>
+          <w:bCs/>
+          <w:color w:val="212529"/>
+          <w:sz w:val="24"/>
+          <w:szCs w:val="24"/>
+          <w:lang w:eastAsia="en-IN"/>
+        </w:rPr>
+        <w:t>onFinish</w:t>
+      </w:r>
+      <w:proofErr w:type="spellEnd"/>
+      <w:r>
+        <w:rPr>
+          <w:rFonts w:ascii="Open Sans" w:eastAsia="Times New Roman" w:hAnsi="Open Sans" w:cs="Open Sans"/>
+          <w:color w:val="212529"/>
+          <w:sz w:val="24"/>
+          <w:szCs w:val="24"/>
+          <w:lang w:eastAsia="en-IN"/>
+        </w:rPr>
+        <w:t>: invoked after test suite execution finishes.</w:t>
+      </w:r>
+    </w:p>
+    <w:p>
+      <w:pPr>
+        <w:shd w:val="clear" w:color="auto" w:fill="FFFFFF"/>
+        <w:spacing w:before="100" w:beforeAutospacing="1" w:after="0" w:line="360" w:lineRule="atLeast"/>
+        <w:ind w:left="720"/>
+        <w:rPr>
+          <w:rFonts w:ascii="Open Sans" w:eastAsia="Times New Roman" w:hAnsi="Open Sans" w:cs="Open Sans"/>
+          <w:color w:val="212529"/>
+          <w:sz w:val="24"/>
+          <w:szCs w:val="24"/>
+          <w:lang w:eastAsia="en-IN"/>
+        </w:rPr>
+      </w:pPr>
+    </w:p>
+    <w:p>
+      <w:pPr>
+        <w:shd w:val="clear" w:color="auto" w:fill="FFFFFF"/>
+        <w:spacing w:line="360" w:lineRule="atLeast"/>
+        <w:rPr>
+          <w:rFonts w:ascii="Open Sans" w:eastAsia="Times New Roman" w:hAnsi="Open Sans" w:cs="Open Sans"/>
+          <w:color w:val="212529"/>
+          <w:sz w:val="24"/>
+          <w:szCs w:val="24"/>
+          <w:lang w:eastAsia="en-IN"/>
+        </w:rPr>
+      </w:pPr>
+      <w:r>
+        <w:rPr>
+          <w:rFonts w:ascii="Open Sans" w:eastAsia="Times New Roman" w:hAnsi="Open Sans" w:cs="Open Sans"/>
+          <w:b/>
+          <w:bCs/>
+          <w:color w:val="212529"/>
+          <w:sz w:val="24"/>
+          <w:szCs w:val="24"/>
+          <w:lang w:eastAsia="en-IN"/>
+        </w:rPr>
+        <w:t>Note</w:t>
+      </w:r>
+      <w:r>
+        <w:rPr>
+          <w:rFonts w:ascii="Open Sans" w:eastAsia="Times New Roman" w:hAnsi="Open Sans" w:cs="Open Sans"/>
+          <w:color w:val="212529"/>
+          <w:sz w:val="24"/>
+          <w:szCs w:val="24"/>
+          <w:lang w:eastAsia="en-IN"/>
+        </w:rPr>
+        <w:t>: In case of a child suite to a parent suite, the child suite shall run before the parent suite. This is done to ensure the results reflect the parent suite which automatically contains the results of the child suite.</w:t>
+      </w:r>
+    </w:p>
+    <w:p/>
+    <w:p/>
+    <w:p>
+      <w:pPr>
+        <w:shd w:val="clear" w:color="auto" w:fill="FFFFFF"/>
+        <w:spacing w:before="300" w:after="150" w:line="675" w:lineRule="atLeast"/>
+        <w:outlineLvl w:val="2"/>
+        <w:rPr>
+          <w:rFonts w:ascii="Arial" w:eastAsia="Times New Roman" w:hAnsi="Arial" w:cs="Arial"/>
+          <w:color w:val="000000"/>
+          <w:spacing w:val="3"/>
+          <w:sz w:val="42"/>
+          <w:szCs w:val="42"/>
+          <w:lang w:eastAsia="en-IN"/>
+        </w:rPr>
+      </w:pPr>
+      <w:proofErr w:type="spellStart"/>
+      <w:r>
+        <w:rPr>
+          <w:rFonts w:ascii="Arial" w:eastAsia="Times New Roman" w:hAnsi="Arial" w:cs="Arial"/>
+          <w:color w:val="000000"/>
+          <w:spacing w:val="3"/>
+          <w:sz w:val="42"/>
+          <w:szCs w:val="42"/>
+          <w:lang w:eastAsia="en-IN"/>
+        </w:rPr>
+        <w:t>IConfigurationListener</w:t>
+      </w:r>
+      <w:proofErr w:type="spellEnd"/>
+    </w:p>
+    <w:p>
+      <w:pPr>
+        <w:shd w:val="clear" w:color="auto" w:fill="FFFFFF"/>
+        <w:spacing w:after="225" w:line="240" w:lineRule="auto"/>
+        <w:rPr>
+          <w:rFonts w:ascii="Arial" w:eastAsia="Times New Roman" w:hAnsi="Arial" w:cs="Arial"/>
+          <w:color w:val="242424"/>
+          <w:spacing w:val="3"/>
+          <w:sz w:val="24"/>
+          <w:szCs w:val="24"/>
+          <w:lang w:eastAsia="en-IN"/>
+        </w:rPr>
+      </w:pPr>
+      <w:r>
+        <w:rPr>
+          <w:rFonts w:ascii="Arial" w:eastAsia="Times New Roman" w:hAnsi="Arial" w:cs="Arial"/>
+          <w:color w:val="242424"/>
+          <w:spacing w:val="3"/>
+          <w:sz w:val="24"/>
+          <w:szCs w:val="24"/>
+          <w:lang w:eastAsia="en-IN"/>
+        </w:rPr>
+        <w:t>This TestNG listener in Selenium WebDriver is used to create an event only when the configuration method is passed, failed or skipped.</w:t>
+      </w:r>
+      <w:r>
+        <w:rPr>
+          <w:rFonts w:ascii="Arial" w:eastAsia="Times New Roman" w:hAnsi="Arial" w:cs="Arial"/>
+          <w:color w:val="242424"/>
+          <w:spacing w:val="3"/>
+          <w:sz w:val="24"/>
+          <w:szCs w:val="24"/>
+          <w:lang w:eastAsia="en-IN"/>
+        </w:rPr>
+        <w:br/>
+        <w:t>Below are the unimplemented methods provided by this listener:</w:t>
+      </w:r>
+    </w:p>
+    <w:p>
+      <w:pPr>
+        <w:numPr>
+          <w:ilvl w:val="0"/>
+          <w:numId w:val="18"/>
+        </w:numPr>
+        <w:shd w:val="clear" w:color="auto" w:fill="FFFFFF"/>
+        <w:spacing w:before="100" w:beforeAutospacing="1" w:after="150" w:line="420" w:lineRule="atLeast"/>
+        <w:rPr>
+          <w:rFonts w:ascii="Arial" w:eastAsia="Times New Roman" w:hAnsi="Arial" w:cs="Arial"/>
+          <w:color w:val="676785"/>
+          <w:spacing w:val="3"/>
+          <w:sz w:val="24"/>
+          <w:szCs w:val="24"/>
+          <w:lang w:eastAsia="en-IN"/>
+        </w:rPr>
+      </w:pPr>
+      <w:proofErr w:type="spellStart"/>
+      <w:r>
+        <w:rPr>
+          <w:rFonts w:ascii="Arial" w:eastAsia="Times New Roman" w:hAnsi="Arial" w:cs="Arial"/>
+          <w:b/>
+          <w:bCs/>
+          <w:color w:val="676785"/>
+          <w:spacing w:val="3"/>
+          <w:sz w:val="24"/>
+          <w:szCs w:val="24"/>
+          <w:lang w:eastAsia="en-IN"/>
+        </w:rPr>
+        <w:t>onConfigurationSuccess</w:t>
+      </w:r>
+      <w:proofErr w:type="spellEnd"/>
+      <w:r>
+        <w:rPr>
+          <w:rFonts w:ascii="Arial" w:eastAsia="Times New Roman" w:hAnsi="Arial" w:cs="Arial"/>
+          <w:b/>
+          <w:bCs/>
+          <w:color w:val="676785"/>
+          <w:spacing w:val="3"/>
+          <w:sz w:val="24"/>
+          <w:szCs w:val="24"/>
+          <w:lang w:eastAsia="en-IN"/>
+        </w:rPr>
+        <w:t>:</w:t>
+      </w:r>
+      <w:r>
+        <w:rPr>
+          <w:rFonts w:ascii="Arial" w:eastAsia="Times New Roman" w:hAnsi="Arial" w:cs="Arial"/>
+          <w:color w:val="676785"/>
+          <w:spacing w:val="3"/>
+          <w:sz w:val="24"/>
+          <w:szCs w:val="24"/>
+          <w:lang w:eastAsia="en-IN"/>
+        </w:rPr>
+        <w:t> It gets invoked when the configuration method gets succeeded.</w:t>
+      </w:r>
+    </w:p>
+    <w:p>
+      <w:pPr>
+        <w:numPr>
+          <w:ilvl w:val="0"/>
+          <w:numId w:val="18"/>
+        </w:numPr>
+        <w:shd w:val="clear" w:color="auto" w:fill="FFFFFF"/>
+        <w:spacing w:before="100" w:beforeAutospacing="1" w:after="150" w:line="420" w:lineRule="atLeast"/>
+        <w:rPr>
+          <w:rFonts w:ascii="Arial" w:eastAsia="Times New Roman" w:hAnsi="Arial" w:cs="Arial"/>
+          <w:color w:val="676785"/>
+          <w:spacing w:val="3"/>
+          <w:sz w:val="24"/>
+          <w:szCs w:val="24"/>
+          <w:lang w:eastAsia="en-IN"/>
+        </w:rPr>
+      </w:pPr>
+      <w:proofErr w:type="spellStart"/>
+      <w:r>
+        <w:rPr>
+          <w:rFonts w:ascii="Arial" w:eastAsia="Times New Roman" w:hAnsi="Arial" w:cs="Arial"/>
+          <w:b/>
+          <w:bCs/>
+          <w:color w:val="676785"/>
+          <w:spacing w:val="3"/>
+          <w:sz w:val="24"/>
+          <w:szCs w:val="24"/>
+          <w:lang w:eastAsia="en-IN"/>
+        </w:rPr>
+        <w:t>onConfigurationFailure</w:t>
+      </w:r>
+      <w:proofErr w:type="spellEnd"/>
+      <w:r>
+        <w:rPr>
+          <w:rFonts w:ascii="Arial" w:eastAsia="Times New Roman" w:hAnsi="Arial" w:cs="Arial"/>
+          <w:b/>
+          <w:bCs/>
+          <w:color w:val="676785"/>
+          <w:spacing w:val="3"/>
+          <w:sz w:val="24"/>
+          <w:szCs w:val="24"/>
+          <w:lang w:eastAsia="en-IN"/>
+        </w:rPr>
+        <w:t>:</w:t>
+      </w:r>
+      <w:r>
+        <w:rPr>
+          <w:rFonts w:ascii="Arial" w:eastAsia="Times New Roman" w:hAnsi="Arial" w:cs="Arial"/>
+          <w:color w:val="676785"/>
+          <w:spacing w:val="3"/>
+          <w:sz w:val="24"/>
+          <w:szCs w:val="24"/>
+          <w:lang w:eastAsia="en-IN"/>
+        </w:rPr>
+        <w:t> It gets invoked when the configuration method gets failed.</w:t>
+      </w:r>
+    </w:p>
+    <w:p>
+      <w:pPr>
+        <w:numPr>
+          <w:ilvl w:val="0"/>
+          <w:numId w:val="18"/>
+        </w:numPr>
+        <w:shd w:val="clear" w:color="auto" w:fill="FFFFFF"/>
+        <w:spacing w:before="100" w:beforeAutospacing="1" w:after="150" w:line="420" w:lineRule="atLeast"/>
+        <w:rPr>
+          <w:rFonts w:ascii="Arial" w:eastAsia="Times New Roman" w:hAnsi="Arial" w:cs="Arial"/>
+          <w:color w:val="676785"/>
+          <w:spacing w:val="3"/>
+          <w:sz w:val="24"/>
+          <w:szCs w:val="24"/>
+          <w:lang w:eastAsia="en-IN"/>
+        </w:rPr>
+      </w:pPr>
+      <w:proofErr w:type="spellStart"/>
+      <w:r>
+        <w:rPr>
+          <w:rFonts w:ascii="Arial" w:eastAsia="Times New Roman" w:hAnsi="Arial" w:cs="Arial"/>
+          <w:b/>
+          <w:bCs/>
+          <w:color w:val="676785"/>
+          <w:spacing w:val="3"/>
+          <w:sz w:val="24"/>
+          <w:szCs w:val="24"/>
+          <w:lang w:eastAsia="en-IN"/>
+        </w:rPr>
+        <w:t>onConfigurationSkip</w:t>
+      </w:r>
+      <w:proofErr w:type="spellEnd"/>
+      <w:r>
+        <w:rPr>
+          <w:rFonts w:ascii="Arial" w:eastAsia="Times New Roman" w:hAnsi="Arial" w:cs="Arial"/>
+          <w:b/>
+          <w:bCs/>
+          <w:color w:val="676785"/>
+          <w:spacing w:val="3"/>
+          <w:sz w:val="24"/>
+          <w:szCs w:val="24"/>
+          <w:lang w:eastAsia="en-IN"/>
+        </w:rPr>
+        <w:t>:</w:t>
+      </w:r>
+      <w:r>
+        <w:rPr>
+          <w:rFonts w:ascii="Arial" w:eastAsia="Times New Roman" w:hAnsi="Arial" w:cs="Arial"/>
+          <w:color w:val="676785"/>
+          <w:spacing w:val="3"/>
+          <w:sz w:val="24"/>
+          <w:szCs w:val="24"/>
+          <w:lang w:eastAsia="en-IN"/>
+        </w:rPr>
+        <w:t xml:space="preserve"> As the name suggests, when your configuration method is skipped, it calls for </w:t>
+      </w:r>
+      <w:proofErr w:type="spellStart"/>
+      <w:r>
+        <w:rPr>
+          <w:rFonts w:ascii="Arial" w:eastAsia="Times New Roman" w:hAnsi="Arial" w:cs="Arial"/>
+          <w:color w:val="676785"/>
+          <w:spacing w:val="3"/>
+          <w:sz w:val="24"/>
+          <w:szCs w:val="24"/>
+          <w:lang w:eastAsia="en-IN"/>
+        </w:rPr>
+        <w:t>onConfigurationSkip</w:t>
+      </w:r>
+      <w:proofErr w:type="spellEnd"/>
+      <w:r>
+        <w:rPr>
+          <w:rFonts w:ascii="Arial" w:eastAsia="Times New Roman" w:hAnsi="Arial" w:cs="Arial"/>
+          <w:color w:val="676785"/>
+          <w:spacing w:val="3"/>
+          <w:sz w:val="24"/>
+          <w:szCs w:val="24"/>
+          <w:lang w:eastAsia="en-IN"/>
+        </w:rPr>
+        <w:t xml:space="preserve"> method.</w:t>
+      </w:r>
+    </w:p>
+    <w:p>
+      <w:pPr>
+        <w:shd w:val="clear" w:color="auto" w:fill="FFFFFF"/>
+        <w:spacing w:before="100" w:beforeAutospacing="1" w:after="150" w:line="420" w:lineRule="atLeast"/>
+        <w:rPr>
+          <w:rFonts w:ascii="Arial" w:eastAsia="Times New Roman" w:hAnsi="Arial" w:cs="Arial"/>
+          <w:color w:val="676785"/>
+          <w:spacing w:val="3"/>
+          <w:sz w:val="24"/>
+          <w:szCs w:val="24"/>
+          <w:lang w:eastAsia="en-IN"/>
+        </w:rPr>
+      </w:pPr>
+    </w:p>
+    <w:p>
+      <w:pPr>
+        <w:shd w:val="clear" w:color="auto" w:fill="FFFFFF"/>
+        <w:spacing w:before="100" w:beforeAutospacing="1" w:after="150" w:line="420" w:lineRule="atLeast"/>
+        <w:rPr>
+          <w:rFonts w:ascii="Arial" w:eastAsia="Times New Roman" w:hAnsi="Arial" w:cs="Arial"/>
+          <w:color w:val="676785"/>
+          <w:spacing w:val="3"/>
+          <w:sz w:val="24"/>
+          <w:szCs w:val="24"/>
+          <w:lang w:eastAsia="en-IN"/>
+        </w:rPr>
+      </w:pPr>
+    </w:p>
+    <w:p>
+      <w:pPr>
+        <w:pStyle w:val="Heading3"/>
+        <w:shd w:val="clear" w:color="auto" w:fill="FFFFFF"/>
+        <w:spacing w:before="300" w:beforeAutospacing="0" w:after="150" w:afterAutospacing="0" w:line="675" w:lineRule="atLeast"/>
+        <w:rPr>
+          <w:rFonts w:ascii="Arial" w:hAnsi="Arial" w:cs="Arial"/>
+          <w:b w:val="0"/>
+          <w:bCs w:val="0"/>
+          <w:color w:val="000000"/>
+          <w:spacing w:val="3"/>
+          <w:sz w:val="42"/>
+          <w:szCs w:val="42"/>
+        </w:rPr>
+      </w:pPr>
+      <w:proofErr w:type="spellStart"/>
+      <w:r>
+        <w:rPr>
+          <w:rFonts w:ascii="Arial" w:hAnsi="Arial" w:cs="Arial"/>
+          <w:b w:val="0"/>
+          <w:bCs w:val="0"/>
+          <w:color w:val="000000"/>
+          <w:spacing w:val="3"/>
+          <w:sz w:val="42"/>
+          <w:szCs w:val="42"/>
+        </w:rPr>
+        <w:lastRenderedPageBreak/>
+        <w:t>IConfigurable</w:t>
+      </w:r>
+      <w:proofErr w:type="spellEnd"/>
+    </w:p>
+    <w:p>
+      <w:pPr>
+        <w:pStyle w:val="NormalWeb"/>
+        <w:shd w:val="clear" w:color="auto" w:fill="FFFFFF"/>
+        <w:spacing w:before="0" w:beforeAutospacing="0" w:after="225" w:afterAutospacing="0"/>
+        <w:rPr>
+          <w:rFonts w:ascii="Arial" w:hAnsi="Arial" w:cs="Arial"/>
+          <w:color w:val="242424"/>
+          <w:spacing w:val="3"/>
+        </w:rPr>
+      </w:pPr>
+      <w:r>
+        <w:rPr>
+          <w:rFonts w:ascii="Arial" w:hAnsi="Arial" w:cs="Arial"/>
+          <w:color w:val="242424"/>
+          <w:spacing w:val="3"/>
+        </w:rPr>
+        <w:t xml:space="preserve">The </w:t>
+      </w:r>
+      <w:proofErr w:type="spellStart"/>
+      <w:r>
+        <w:rPr>
+          <w:rFonts w:ascii="Arial" w:hAnsi="Arial" w:cs="Arial"/>
+          <w:color w:val="242424"/>
+          <w:spacing w:val="3"/>
+        </w:rPr>
+        <w:t>ICongurable</w:t>
+      </w:r>
+      <w:proofErr w:type="spellEnd"/>
+      <w:r>
+        <w:rPr>
+          <w:rFonts w:ascii="Arial" w:hAnsi="Arial" w:cs="Arial"/>
+          <w:color w:val="242424"/>
+          <w:spacing w:val="3"/>
+        </w:rPr>
+        <w:t xml:space="preserve"> listener is somewhat similar to </w:t>
+      </w:r>
+      <w:proofErr w:type="spellStart"/>
+      <w:r>
+        <w:rPr>
+          <w:rFonts w:ascii="Arial" w:hAnsi="Arial" w:cs="Arial"/>
+          <w:color w:val="242424"/>
+          <w:spacing w:val="3"/>
+        </w:rPr>
+        <w:t>IHookable</w:t>
+      </w:r>
+      <w:proofErr w:type="spellEnd"/>
+      <w:r>
+        <w:rPr>
+          <w:rFonts w:ascii="Arial" w:hAnsi="Arial" w:cs="Arial"/>
+          <w:color w:val="242424"/>
+          <w:spacing w:val="3"/>
+        </w:rPr>
+        <w:t xml:space="preserve"> listener. This interface skips the invocation of test methods and provides a run method which gets invoked instead of each configuration method found. The configuration method is then invoked once the </w:t>
+      </w:r>
+      <w:proofErr w:type="spellStart"/>
+      <w:r>
+        <w:rPr>
+          <w:rFonts w:ascii="Arial" w:hAnsi="Arial" w:cs="Arial"/>
+          <w:color w:val="242424"/>
+          <w:spacing w:val="3"/>
+        </w:rPr>
+        <w:t>callBack</w:t>
+      </w:r>
+      <w:proofErr w:type="spellEnd"/>
+      <w:r>
+        <w:rPr>
+          <w:rFonts w:ascii="Arial" w:hAnsi="Arial" w:cs="Arial"/>
+          <w:color w:val="242424"/>
+          <w:spacing w:val="3"/>
+        </w:rPr>
+        <w:t xml:space="preserve">() method of the </w:t>
+      </w:r>
+      <w:proofErr w:type="spellStart"/>
+      <w:r>
+        <w:rPr>
+          <w:rFonts w:ascii="Arial" w:hAnsi="Arial" w:cs="Arial"/>
+          <w:color w:val="242424"/>
+          <w:spacing w:val="3"/>
+        </w:rPr>
+        <w:t>IConfigureCallBack</w:t>
+      </w:r>
+      <w:proofErr w:type="spellEnd"/>
+      <w:r>
+        <w:rPr>
+          <w:rFonts w:ascii="Arial" w:hAnsi="Arial" w:cs="Arial"/>
+          <w:color w:val="242424"/>
+          <w:spacing w:val="3"/>
+        </w:rPr>
+        <w:t xml:space="preserve"> parameter is called.</w:t>
+      </w:r>
+    </w:p>
+    <w:p>
+      <w:pPr>
+        <w:shd w:val="clear" w:color="auto" w:fill="FFFFFF"/>
+        <w:spacing w:before="100" w:beforeAutospacing="1" w:after="150" w:line="420" w:lineRule="atLeast"/>
+        <w:rPr>
+          <w:rFonts w:ascii="Arial" w:eastAsia="Times New Roman" w:hAnsi="Arial" w:cs="Arial"/>
+          <w:color w:val="676785"/>
+          <w:spacing w:val="3"/>
           <w:sz w:val="24"/>
           <w:szCs w:val="24"/>
           <w:lang w:eastAsia="en-IN"/>
@@ -4172,6 +5047,155 @@
     </w:lvl>
   </w:abstractNum>
   <w:abstractNum w:abstractNumId="1" w15:restartNumberingAfterBreak="0">
+    <w:nsid w:val="1B596804"/>
+    <w:multiLevelType w:val="multilevel"/>
+    <w:tmpl w:val="5F20C73E"/>
+    <w:lvl w:ilvl="0">
+      <w:start w:val="1"/>
+      <w:numFmt w:val="bullet"/>
+      <w:lvlText w:val=""/>
+      <w:lvlJc w:val="left"/>
+      <w:pPr>
+        <w:tabs>
+          <w:tab w:val="num" w:pos="720"/>
+        </w:tabs>
+        <w:ind w:left="720" w:hanging="360"/>
+      </w:pPr>
+      <w:rPr>
+        <w:rFonts w:ascii="Symbol" w:hAnsi="Symbol" w:hint="default"/>
+        <w:sz w:val="20"/>
+      </w:rPr>
+    </w:lvl>
+    <w:lvl w:ilvl="1" w:tentative="1">
+      <w:start w:val="1"/>
+      <w:numFmt w:val="bullet"/>
+      <w:lvlText w:val="o"/>
+      <w:lvlJc w:val="left"/>
+      <w:pPr>
+        <w:tabs>
+          <w:tab w:val="num" w:pos="1440"/>
+        </w:tabs>
+        <w:ind w:left="1440" w:hanging="360"/>
+      </w:pPr>
+      <w:rPr>
+        <w:rFonts w:ascii="Courier New" w:hAnsi="Courier New" w:hint="default"/>
+        <w:sz w:val="20"/>
+      </w:rPr>
+    </w:lvl>
+    <w:lvl w:ilvl="2" w:tentative="1">
+      <w:start w:val="1"/>
+      <w:numFmt w:val="bullet"/>
+      <w:lvlText w:val=""/>
+      <w:lvlJc w:val="left"/>
+      <w:pPr>
+        <w:tabs>
+          <w:tab w:val="num" w:pos="2160"/>
+        </w:tabs>
+        <w:ind w:left="2160" w:hanging="360"/>
+      </w:pPr>
+      <w:rPr>
+        <w:rFonts w:ascii="Wingdings" w:hAnsi="Wingdings" w:hint="default"/>
+        <w:sz w:val="20"/>
+      </w:rPr>
+    </w:lvl>
+    <w:lvl w:ilvl="3" w:tentative="1">
+      <w:start w:val="1"/>
+      <w:numFmt w:val="bullet"/>
+      <w:lvlText w:val=""/>
+      <w:lvlJc w:val="left"/>
+      <w:pPr>
+        <w:tabs>
+          <w:tab w:val="num" w:pos="2880"/>
+        </w:tabs>
+        <w:ind w:left="2880" w:hanging="360"/>
+      </w:pPr>
+      <w:rPr>
+        <w:rFonts w:ascii="Wingdings" w:hAnsi="Wingdings" w:hint="default"/>
+        <w:sz w:val="20"/>
+      </w:rPr>
+    </w:lvl>
+    <w:lvl w:ilvl="4" w:tentative="1">
+      <w:start w:val="1"/>
+      <w:numFmt w:val="bullet"/>
+      <w:lvlText w:val=""/>
+      <w:lvlJc w:val="left"/>
+      <w:pPr>
+        <w:tabs>
+          <w:tab w:val="num" w:pos="3600"/>
+        </w:tabs>
+        <w:ind w:left="3600" w:hanging="360"/>
+      </w:pPr>
+      <w:rPr>
+        <w:rFonts w:ascii="Wingdings" w:hAnsi="Wingdings" w:hint="default"/>
+        <w:sz w:val="20"/>
+      </w:rPr>
+    </w:lvl>
+    <w:lvl w:ilvl="5" w:tentative="1">
+      <w:start w:val="1"/>
+      <w:numFmt w:val="bullet"/>
+      <w:lvlText w:val=""/>
+      <w:lvlJc w:val="left"/>
+      <w:pPr>
+        <w:tabs>
+          <w:tab w:val="num" w:pos="4320"/>
+        </w:tabs>
+        <w:ind w:left="4320" w:hanging="360"/>
+      </w:pPr>
+      <w:rPr>
+        <w:rFonts w:ascii="Wingdings" w:hAnsi="Wingdings" w:hint="default"/>
+        <w:sz w:val="20"/>
+      </w:rPr>
+    </w:lvl>
+    <w:lvl w:ilvl="6" w:tentative="1">
+      <w:start w:val="1"/>
+      <w:numFmt w:val="bullet"/>
+      <w:lvlText w:val=""/>
+      <w:lvlJc w:val="left"/>
+      <w:pPr>
+        <w:tabs>
+          <w:tab w:val="num" w:pos="5040"/>
+        </w:tabs>
+        <w:ind w:left="5040" w:hanging="360"/>
+      </w:pPr>
+      <w:rPr>
+        <w:rFonts w:ascii="Wingdings" w:hAnsi="Wingdings" w:hint="default"/>
+        <w:sz w:val="20"/>
+      </w:rPr>
+    </w:lvl>
+    <w:lvl w:ilvl="7" w:tentative="1">
+      <w:start w:val="1"/>
+      <w:numFmt w:val="bullet"/>
+      <w:lvlText w:val=""/>
+      <w:lvlJc w:val="left"/>
+      <w:pPr>
+        <w:tabs>
+          <w:tab w:val="num" w:pos="5760"/>
+        </w:tabs>
+        <w:ind w:left="5760" w:hanging="360"/>
+      </w:pPr>
+      <w:rPr>
+        <w:rFonts w:ascii="Wingdings" w:hAnsi="Wingdings" w:hint="default"/>
+        <w:sz w:val="20"/>
+      </w:rPr>
+    </w:lvl>
+    <w:lvl w:ilvl="8" w:tentative="1">
+      <w:start w:val="1"/>
+      <w:numFmt w:val="bullet"/>
+      <w:lvlText w:val=""/>
+      <w:lvlJc w:val="left"/>
+      <w:pPr>
+        <w:tabs>
+          <w:tab w:val="num" w:pos="6480"/>
+        </w:tabs>
+        <w:ind w:left="6480" w:hanging="360"/>
+      </w:pPr>
+      <w:rPr>
+        <w:rFonts w:ascii="Wingdings" w:hAnsi="Wingdings" w:hint="default"/>
+        <w:sz w:val="20"/>
+      </w:rPr>
+    </w:lvl>
+  </w:abstractNum>
+  <w:abstractNum w:abstractNumId="2" w15:restartNumberingAfterBreak="0">
     <w:nsid w:val="1C3305A9"/>
     <w:multiLevelType w:val="multilevel"/>
     <w:tmpl w:val="C79405B4"/>
@@ -4320,7 +5344,7 @@
       </w:rPr>
     </w:lvl>
   </w:abstractNum>
-  <w:abstractNum w:abstractNumId="2" w15:restartNumberingAfterBreak="0">
+  <w:abstractNum w:abstractNumId="3" w15:restartNumberingAfterBreak="0">
     <w:nsid w:val="1CEE1388"/>
     <w:multiLevelType w:val="multilevel"/>
     <w:tmpl w:val="D326F048"/>
@@ -4469,7 +5493,156 @@
       </w:rPr>
     </w:lvl>
   </w:abstractNum>
-  <w:abstractNum w:abstractNumId="3" w15:restartNumberingAfterBreak="0">
+  <w:abstractNum w:abstractNumId="4" w15:restartNumberingAfterBreak="0">
+    <w:nsid w:val="1FEF5629"/>
+    <w:multiLevelType w:val="multilevel"/>
+    <w:tmpl w:val="6552633C"/>
+    <w:lvl w:ilvl="0">
+      <w:start w:val="1"/>
+      <w:numFmt w:val="bullet"/>
+      <w:lvlText w:val=""/>
+      <w:lvlJc w:val="left"/>
+      <w:pPr>
+        <w:tabs>
+          <w:tab w:val="num" w:pos="720"/>
+        </w:tabs>
+        <w:ind w:left="720" w:hanging="360"/>
+      </w:pPr>
+      <w:rPr>
+        <w:rFonts w:ascii="Symbol" w:hAnsi="Symbol" w:hint="default"/>
+        <w:sz w:val="20"/>
+      </w:rPr>
+    </w:lvl>
+    <w:lvl w:ilvl="1" w:tentative="1">
+      <w:start w:val="1"/>
+      <w:numFmt w:val="bullet"/>
+      <w:lvlText w:val="o"/>
+      <w:lvlJc w:val="left"/>
+      <w:pPr>
+        <w:tabs>
+          <w:tab w:val="num" w:pos="1440"/>
+        </w:tabs>
+        <w:ind w:left="1440" w:hanging="360"/>
+      </w:pPr>
+      <w:rPr>
+        <w:rFonts w:ascii="Courier New" w:hAnsi="Courier New" w:hint="default"/>
+        <w:sz w:val="20"/>
+      </w:rPr>
+    </w:lvl>
+    <w:lvl w:ilvl="2" w:tentative="1">
+      <w:start w:val="1"/>
+      <w:numFmt w:val="bullet"/>
+      <w:lvlText w:val=""/>
+      <w:lvlJc w:val="left"/>
+      <w:pPr>
+        <w:tabs>
+          <w:tab w:val="num" w:pos="2160"/>
+        </w:tabs>
+        <w:ind w:left="2160" w:hanging="360"/>
+      </w:pPr>
+      <w:rPr>
+        <w:rFonts w:ascii="Wingdings" w:hAnsi="Wingdings" w:hint="default"/>
+        <w:sz w:val="20"/>
+      </w:rPr>
+    </w:lvl>
+    <w:lvl w:ilvl="3" w:tentative="1">
+      <w:start w:val="1"/>
+      <w:numFmt w:val="bullet"/>
+      <w:lvlText w:val=""/>
+      <w:lvlJc w:val="left"/>
+      <w:pPr>
+        <w:tabs>
+          <w:tab w:val="num" w:pos="2880"/>
+        </w:tabs>
+        <w:ind w:left="2880" w:hanging="360"/>
+      </w:pPr>
+      <w:rPr>
+        <w:rFonts w:ascii="Wingdings" w:hAnsi="Wingdings" w:hint="default"/>
+        <w:sz w:val="20"/>
+      </w:rPr>
+    </w:lvl>
+    <w:lvl w:ilvl="4" w:tentative="1">
+      <w:start w:val="1"/>
+      <w:numFmt w:val="bullet"/>
+      <w:lvlText w:val=""/>
+      <w:lvlJc w:val="left"/>
+      <w:pPr>
+        <w:tabs>
+          <w:tab w:val="num" w:pos="3600"/>
+        </w:tabs>
+        <w:ind w:left="3600" w:hanging="360"/>
+      </w:pPr>
+      <w:rPr>
+        <w:rFonts w:ascii="Wingdings" w:hAnsi="Wingdings" w:hint="default"/>
+        <w:sz w:val="20"/>
+      </w:rPr>
+    </w:lvl>
+    <w:lvl w:ilvl="5" w:tentative="1">
+      <w:start w:val="1"/>
+      <w:numFmt w:val="bullet"/>
+      <w:lvlText w:val=""/>
+      <w:lvlJc w:val="left"/>
+      <w:pPr>
+        <w:tabs>
+          <w:tab w:val="num" w:pos="4320"/>
+        </w:tabs>
+        <w:ind w:left="4320" w:hanging="360"/>
+      </w:pPr>
+      <w:rPr>
+        <w:rFonts w:ascii="Wingdings" w:hAnsi="Wingdings" w:hint="default"/>
+        <w:sz w:val="20"/>
+      </w:rPr>
+    </w:lvl>
+    <w:lvl w:ilvl="6" w:tentative="1">
+      <w:start w:val="1"/>
+      <w:numFmt w:val="bullet"/>
+      <w:lvlText w:val=""/>
+      <w:lvlJc w:val="left"/>
+      <w:pPr>
+        <w:tabs>
+          <w:tab w:val="num" w:pos="5040"/>
+        </w:tabs>
+        <w:ind w:left="5040" w:hanging="360"/>
+      </w:pPr>
+      <w:rPr>
+        <w:rFonts w:ascii="Wingdings" w:hAnsi="Wingdings" w:hint="default"/>
+        <w:sz w:val="20"/>
+      </w:rPr>
+    </w:lvl>
+    <w:lvl w:ilvl="7" w:tentative="1">
+      <w:start w:val="1"/>
+      <w:numFmt w:val="bullet"/>
+      <w:lvlText w:val=""/>
+      <w:lvlJc w:val="left"/>
+      <w:pPr>
+        <w:tabs>
+          <w:tab w:val="num" w:pos="5760"/>
+        </w:tabs>
+        <w:ind w:left="5760" w:hanging="360"/>
+      </w:pPr>
+      <w:rPr>
+        <w:rFonts w:ascii="Wingdings" w:hAnsi="Wingdings" w:hint="default"/>
+        <w:sz w:val="20"/>
+      </w:rPr>
+    </w:lvl>
+    <w:lvl w:ilvl="8" w:tentative="1">
+      <w:start w:val="1"/>
+      <w:numFmt w:val="bullet"/>
+      <w:lvlText w:val=""/>
+      <w:lvlJc w:val="left"/>
+      <w:pPr>
+        <w:tabs>
+          <w:tab w:val="num" w:pos="6480"/>
+        </w:tabs>
+        <w:ind w:left="6480" w:hanging="360"/>
+      </w:pPr>
+      <w:rPr>
+        <w:rFonts w:ascii="Wingdings" w:hAnsi="Wingdings" w:hint="default"/>
+        <w:sz w:val="20"/>
+      </w:rPr>
+    </w:lvl>
+  </w:abstractNum>
+  <w:abstractNum w:abstractNumId="5" w15:restartNumberingAfterBreak="0">
     <w:nsid w:val="31C76261"/>
     <w:multiLevelType w:val="multilevel"/>
     <w:tmpl w:val="CAA0D5D0"/>
@@ -4618,7 +5791,269 @@
       </w:rPr>
     </w:lvl>
   </w:abstractNum>
-  <w:abstractNum w:abstractNumId="4" w15:restartNumberingAfterBreak="0">
+  <w:abstractNum w:abstractNumId="6" w15:restartNumberingAfterBreak="0">
+    <w:nsid w:val="34751B6C"/>
+    <w:multiLevelType w:val="multilevel"/>
+    <w:tmpl w:val="8DAEB442"/>
+    <w:lvl w:ilvl="0">
+      <w:start w:val="1"/>
+      <w:numFmt w:val="decimal"/>
+      <w:lvlText w:val="%1."/>
+      <w:lvlJc w:val="left"/>
+      <w:pPr>
+        <w:tabs>
+          <w:tab w:val="num" w:pos="720"/>
+        </w:tabs>
+        <w:ind w:left="720" w:hanging="360"/>
+      </w:pPr>
+    </w:lvl>
+    <w:lvl w:ilvl="1">
+      <w:start w:val="1"/>
+      <w:numFmt w:val="decimal"/>
+      <w:lvlText w:val="%2."/>
+      <w:lvlJc w:val="left"/>
+      <w:pPr>
+        <w:tabs>
+          <w:tab w:val="num" w:pos="1440"/>
+        </w:tabs>
+        <w:ind w:left="1440" w:hanging="360"/>
+      </w:pPr>
+    </w:lvl>
+    <w:lvl w:ilvl="2" w:tentative="1">
+      <w:start w:val="1"/>
+      <w:numFmt w:val="decimal"/>
+      <w:lvlText w:val="%3."/>
+      <w:lvlJc w:val="left"/>
+      <w:pPr>
+        <w:tabs>
+          <w:tab w:val="num" w:pos="2160"/>
+        </w:tabs>
+        <w:ind w:left="2160" w:hanging="360"/>
+      </w:pPr>
+    </w:lvl>
+    <w:lvl w:ilvl="3" w:tentative="1">
+      <w:start w:val="1"/>
+      <w:numFmt w:val="decimal"/>
+      <w:lvlText w:val="%4."/>
+      <w:lvlJc w:val="left"/>
+      <w:pPr>
+        <w:tabs>
+          <w:tab w:val="num" w:pos="2880"/>
+        </w:tabs>
+        <w:ind w:left="2880" w:hanging="360"/>
+      </w:pPr>
+    </w:lvl>
+    <w:lvl w:ilvl="4" w:tentative="1">
+      <w:start w:val="1"/>
+      <w:numFmt w:val="decimal"/>
+      <w:lvlText w:val="%5."/>
+      <w:lvlJc w:val="left"/>
+      <w:pPr>
+        <w:tabs>
+          <w:tab w:val="num" w:pos="3600"/>
+        </w:tabs>
+        <w:ind w:left="3600" w:hanging="360"/>
+      </w:pPr>
+    </w:lvl>
+    <w:lvl w:ilvl="5" w:tentative="1">
+      <w:start w:val="1"/>
+      <w:numFmt w:val="decimal"/>
+      <w:lvlText w:val="%6."/>
+      <w:lvlJc w:val="left"/>
+      <w:pPr>
+        <w:tabs>
+          <w:tab w:val="num" w:pos="4320"/>
+        </w:tabs>
+        <w:ind w:left="4320" w:hanging="360"/>
+      </w:pPr>
+    </w:lvl>
+    <w:lvl w:ilvl="6" w:tentative="1">
+      <w:start w:val="1"/>
+      <w:numFmt w:val="decimal"/>
+      <w:lvlText w:val="%7."/>
+      <w:lvlJc w:val="left"/>
+      <w:pPr>
+        <w:tabs>
+          <w:tab w:val="num" w:pos="5040"/>
+        </w:tabs>
+        <w:ind w:left="5040" w:hanging="360"/>
+      </w:pPr>
+    </w:lvl>
+    <w:lvl w:ilvl="7" w:tentative="1">
+      <w:start w:val="1"/>
+      <w:numFmt w:val="decimal"/>
+      <w:lvlText w:val="%8."/>
+      <w:lvlJc w:val="left"/>
+      <w:pPr>
+        <w:tabs>
+          <w:tab w:val="num" w:pos="5760"/>
+        </w:tabs>
+        <w:ind w:left="5760" w:hanging="360"/>
+      </w:pPr>
+    </w:lvl>
+    <w:lvl w:ilvl="8" w:tentative="1">
+      <w:start w:val="1"/>
+      <w:numFmt w:val="decimal"/>
+      <w:lvlText w:val="%9."/>
+      <w:lvlJc w:val="left"/>
+      <w:pPr>
+        <w:tabs>
+          <w:tab w:val="num" w:pos="6480"/>
+        </w:tabs>
+        <w:ind w:left="6480" w:hanging="360"/>
+      </w:pPr>
+    </w:lvl>
+  </w:abstractNum>
+  <w:abstractNum w:abstractNumId="7" w15:restartNumberingAfterBreak="0">
+    <w:nsid w:val="35901C63"/>
+    <w:multiLevelType w:val="multilevel"/>
+    <w:tmpl w:val="9418D586"/>
+    <w:lvl w:ilvl="0">
+      <w:start w:val="1"/>
+      <w:numFmt w:val="bullet"/>
+      <w:lvlText w:val=""/>
+      <w:lvlJc w:val="left"/>
+      <w:pPr>
+        <w:tabs>
+          <w:tab w:val="num" w:pos="720"/>
+        </w:tabs>
+        <w:ind w:left="720" w:hanging="360"/>
+      </w:pPr>
+      <w:rPr>
+        <w:rFonts w:ascii="Symbol" w:hAnsi="Symbol" w:hint="default"/>
+        <w:sz w:val="20"/>
+      </w:rPr>
+    </w:lvl>
+    <w:lvl w:ilvl="1" w:tentative="1">
+      <w:start w:val="1"/>
+      <w:numFmt w:val="bullet"/>
+      <w:lvlText w:val="o"/>
+      <w:lvlJc w:val="left"/>
+      <w:pPr>
+        <w:tabs>
+          <w:tab w:val="num" w:pos="1440"/>
+        </w:tabs>
+        <w:ind w:left="1440" w:hanging="360"/>
+      </w:pPr>
+      <w:rPr>
+        <w:rFonts w:ascii="Courier New" w:hAnsi="Courier New" w:hint="default"/>
+        <w:sz w:val="20"/>
+      </w:rPr>
+    </w:lvl>
+    <w:lvl w:ilvl="2" w:tentative="1">
+      <w:start w:val="1"/>
+      <w:numFmt w:val="bullet"/>
+      <w:lvlText w:val=""/>
+      <w:lvlJc w:val="left"/>
+      <w:pPr>
+        <w:tabs>
+          <w:tab w:val="num" w:pos="2160"/>
+        </w:tabs>
+        <w:ind w:left="2160" w:hanging="360"/>
+      </w:pPr>
+      <w:rPr>
+        <w:rFonts w:ascii="Wingdings" w:hAnsi="Wingdings" w:hint="default"/>
+        <w:sz w:val="20"/>
+      </w:rPr>
+    </w:lvl>
+    <w:lvl w:ilvl="3" w:tentative="1">
+      <w:start w:val="1"/>
+      <w:numFmt w:val="bullet"/>
+      <w:lvlText w:val=""/>
+      <w:lvlJc w:val="left"/>
+      <w:pPr>
+        <w:tabs>
+          <w:tab w:val="num" w:pos="2880"/>
+        </w:tabs>
+        <w:ind w:left="2880" w:hanging="360"/>
+      </w:pPr>
+      <w:rPr>
+        <w:rFonts w:ascii="Wingdings" w:hAnsi="Wingdings" w:hint="default"/>
+        <w:sz w:val="20"/>
+      </w:rPr>
+    </w:lvl>
+    <w:lvl w:ilvl="4" w:tentative="1">
+      <w:start w:val="1"/>
+      <w:numFmt w:val="bullet"/>
+      <w:lvlText w:val=""/>
+      <w:lvlJc w:val="left"/>
+      <w:pPr>
+        <w:tabs>
+          <w:tab w:val="num" w:pos="3600"/>
+        </w:tabs>
+        <w:ind w:left="3600" w:hanging="360"/>
+      </w:pPr>
+      <w:rPr>
+        <w:rFonts w:ascii="Wingdings" w:hAnsi="Wingdings" w:hint="default"/>
+        <w:sz w:val="20"/>
+      </w:rPr>
+    </w:lvl>
+    <w:lvl w:ilvl="5" w:tentative="1">
+      <w:start w:val="1"/>
+      <w:numFmt w:val="bullet"/>
+      <w:lvlText w:val=""/>
+      <w:lvlJc w:val="left"/>
+      <w:pPr>
+        <w:tabs>
+          <w:tab w:val="num" w:pos="4320"/>
+        </w:tabs>
+        <w:ind w:left="4320" w:hanging="360"/>
+      </w:pPr>
+      <w:rPr>
+        <w:rFonts w:ascii="Wingdings" w:hAnsi="Wingdings" w:hint="default"/>
+        <w:sz w:val="20"/>
+      </w:rPr>
+    </w:lvl>
+    <w:lvl w:ilvl="6" w:tentative="1">
+      <w:start w:val="1"/>
+      <w:numFmt w:val="bullet"/>
+      <w:lvlText w:val=""/>
+      <w:lvlJc w:val="left"/>
+      <w:pPr>
+        <w:tabs>
+          <w:tab w:val="num" w:pos="5040"/>
+        </w:tabs>
+        <w:ind w:left="5040" w:hanging="360"/>
+      </w:pPr>
+      <w:rPr>
+        <w:rFonts w:ascii="Wingdings" w:hAnsi="Wingdings" w:hint="default"/>
+        <w:sz w:val="20"/>
+      </w:rPr>
+    </w:lvl>
+    <w:lvl w:ilvl="7" w:tentative="1">
+      <w:start w:val="1"/>
+      <w:numFmt w:val="bullet"/>
+      <w:lvlText w:val=""/>
+      <w:lvlJc w:val="left"/>
+      <w:pPr>
+        <w:tabs>
+          <w:tab w:val="num" w:pos="5760"/>
+        </w:tabs>
+        <w:ind w:left="5760" w:hanging="360"/>
+      </w:pPr>
+      <w:rPr>
+        <w:rFonts w:ascii="Wingdings" w:hAnsi="Wingdings" w:hint="default"/>
+        <w:sz w:val="20"/>
+      </w:rPr>
+    </w:lvl>
+    <w:lvl w:ilvl="8" w:tentative="1">
+      <w:start w:val="1"/>
+      <w:numFmt w:val="bullet"/>
+      <w:lvlText w:val=""/>
+      <w:lvlJc w:val="left"/>
+      <w:pPr>
+        <w:tabs>
+          <w:tab w:val="num" w:pos="6480"/>
+        </w:tabs>
+        <w:ind w:left="6480" w:hanging="360"/>
+      </w:pPr>
+      <w:rPr>
+        <w:rFonts w:ascii="Wingdings" w:hAnsi="Wingdings" w:hint="default"/>
+        <w:sz w:val="20"/>
+      </w:rPr>
+    </w:lvl>
+  </w:abstractNum>
+  <w:abstractNum w:abstractNumId="8" w15:restartNumberingAfterBreak="0">
     <w:nsid w:val="3AC560E2"/>
     <w:multiLevelType w:val="multilevel"/>
     <w:tmpl w:val="0AFCD95A"/>
@@ -4767,7 +6202,7 @@
       </w:rPr>
     </w:lvl>
   </w:abstractNum>
-  <w:abstractNum w:abstractNumId="5" w15:restartNumberingAfterBreak="0">
+  <w:abstractNum w:abstractNumId="9" w15:restartNumberingAfterBreak="0">
     <w:nsid w:val="3C5C4CAA"/>
     <w:multiLevelType w:val="multilevel"/>
     <w:tmpl w:val="CA303332"/>
@@ -4916,7 +6351,7 @@
       </w:rPr>
     </w:lvl>
   </w:abstractNum>
-  <w:abstractNum w:abstractNumId="6" w15:restartNumberingAfterBreak="0">
+  <w:abstractNum w:abstractNumId="10" w15:restartNumberingAfterBreak="0">
     <w:nsid w:val="427C5B4F"/>
     <w:multiLevelType w:val="multilevel"/>
     <w:tmpl w:val="74E4AF5A"/>
@@ -5065,7 +6500,7 @@
       </w:rPr>
     </w:lvl>
   </w:abstractNum>
-  <w:abstractNum w:abstractNumId="7" w15:restartNumberingAfterBreak="0">
+  <w:abstractNum w:abstractNumId="11" w15:restartNumberingAfterBreak="0">
     <w:nsid w:val="45964B83"/>
     <w:multiLevelType w:val="multilevel"/>
     <w:tmpl w:val="3D3A5A90"/>
@@ -5178,7 +6613,7 @@
       </w:pPr>
     </w:lvl>
   </w:abstractNum>
-  <w:abstractNum w:abstractNumId="8" w15:restartNumberingAfterBreak="0">
+  <w:abstractNum w:abstractNumId="12" w15:restartNumberingAfterBreak="0">
     <w:nsid w:val="5E0B184B"/>
     <w:multiLevelType w:val="multilevel"/>
     <w:tmpl w:val="685064C2"/>
@@ -5327,7 +6762,7 @@
       </w:rPr>
     </w:lvl>
   </w:abstractNum>
-  <w:abstractNum w:abstractNumId="9" w15:restartNumberingAfterBreak="0">
+  <w:abstractNum w:abstractNumId="13" w15:restartNumberingAfterBreak="0">
     <w:nsid w:val="5FB912D4"/>
     <w:multiLevelType w:val="multilevel"/>
     <w:tmpl w:val="02E45508"/>
@@ -5476,7 +6911,7 @@
       </w:rPr>
     </w:lvl>
   </w:abstractNum>
-  <w:abstractNum w:abstractNumId="10" w15:restartNumberingAfterBreak="0">
+  <w:abstractNum w:abstractNumId="14" w15:restartNumberingAfterBreak="0">
     <w:nsid w:val="6359295A"/>
     <w:multiLevelType w:val="multilevel"/>
     <w:tmpl w:val="40F6837E"/>
@@ -5625,7 +7060,7 @@
       </w:rPr>
     </w:lvl>
   </w:abstractNum>
-  <w:abstractNum w:abstractNumId="11" w15:restartNumberingAfterBreak="0">
+  <w:abstractNum w:abstractNumId="15" w15:restartNumberingAfterBreak="0">
     <w:nsid w:val="63AA4DA3"/>
     <w:multiLevelType w:val="multilevel"/>
     <w:tmpl w:val="73DC18BA"/>
@@ -5738,7 +7173,7 @@
       </w:pPr>
     </w:lvl>
   </w:abstractNum>
-  <w:abstractNum w:abstractNumId="12" w15:restartNumberingAfterBreak="0">
+  <w:abstractNum w:abstractNumId="16" w15:restartNumberingAfterBreak="0">
     <w:nsid w:val="76224A79"/>
     <w:multiLevelType w:val="multilevel"/>
     <w:tmpl w:val="96FE3340"/>
@@ -5887,44 +7322,172 @@
       </w:rPr>
     </w:lvl>
   </w:abstractNum>
+  <w:abstractNum w:abstractNumId="17" w15:restartNumberingAfterBreak="0">
+    <w:nsid w:val="77165A08"/>
+    <w:multiLevelType w:val="multilevel"/>
+    <w:tmpl w:val="56185846"/>
+    <w:lvl w:ilvl="0">
+      <w:start w:val="1"/>
+      <w:numFmt w:val="decimal"/>
+      <w:lvlText w:val="%1."/>
+      <w:lvlJc w:val="left"/>
+      <w:pPr>
+        <w:tabs>
+          <w:tab w:val="num" w:pos="720"/>
+        </w:tabs>
+        <w:ind w:left="720" w:hanging="360"/>
+      </w:pPr>
+    </w:lvl>
+    <w:lvl w:ilvl="1" w:tentative="1">
+      <w:start w:val="1"/>
+      <w:numFmt w:val="decimal"/>
+      <w:lvlText w:val="%2."/>
+      <w:lvlJc w:val="left"/>
+      <w:pPr>
+        <w:tabs>
+          <w:tab w:val="num" w:pos="1440"/>
+        </w:tabs>
+        <w:ind w:left="1440" w:hanging="360"/>
+      </w:pPr>
+    </w:lvl>
+    <w:lvl w:ilvl="2" w:tentative="1">
+      <w:start w:val="1"/>
+      <w:numFmt w:val="decimal"/>
+      <w:lvlText w:val="%3."/>
+      <w:lvlJc w:val="left"/>
+      <w:pPr>
+        <w:tabs>
+          <w:tab w:val="num" w:pos="2160"/>
+        </w:tabs>
+        <w:ind w:left="2160" w:hanging="360"/>
+      </w:pPr>
+    </w:lvl>
+    <w:lvl w:ilvl="3" w:tentative="1">
+      <w:start w:val="1"/>
+      <w:numFmt w:val="decimal"/>
+      <w:lvlText w:val="%4."/>
+      <w:lvlJc w:val="left"/>
+      <w:pPr>
+        <w:tabs>
+          <w:tab w:val="num" w:pos="2880"/>
+        </w:tabs>
+        <w:ind w:left="2880" w:hanging="360"/>
+      </w:pPr>
+    </w:lvl>
+    <w:lvl w:ilvl="4" w:tentative="1">
+      <w:start w:val="1"/>
+      <w:numFmt w:val="decimal"/>
+      <w:lvlText w:val="%5."/>
+      <w:lvlJc w:val="left"/>
+      <w:pPr>
+        <w:tabs>
+          <w:tab w:val="num" w:pos="3600"/>
+        </w:tabs>
+        <w:ind w:left="3600" w:hanging="360"/>
+      </w:pPr>
+    </w:lvl>
+    <w:lvl w:ilvl="5" w:tentative="1">
+      <w:start w:val="1"/>
+      <w:numFmt w:val="decimal"/>
+      <w:lvlText w:val="%6."/>
+      <w:lvlJc w:val="left"/>
+      <w:pPr>
+        <w:tabs>
+          <w:tab w:val="num" w:pos="4320"/>
+        </w:tabs>
+        <w:ind w:left="4320" w:hanging="360"/>
+      </w:pPr>
+    </w:lvl>
+    <w:lvl w:ilvl="6" w:tentative="1">
+      <w:start w:val="1"/>
+      <w:numFmt w:val="decimal"/>
+      <w:lvlText w:val="%7."/>
+      <w:lvlJc w:val="left"/>
+      <w:pPr>
+        <w:tabs>
+          <w:tab w:val="num" w:pos="5040"/>
+        </w:tabs>
+        <w:ind w:left="5040" w:hanging="360"/>
+      </w:pPr>
+    </w:lvl>
+    <w:lvl w:ilvl="7" w:tentative="1">
+      <w:start w:val="1"/>
+      <w:numFmt w:val="decimal"/>
+      <w:lvlText w:val="%8."/>
+      <w:lvlJc w:val="left"/>
+      <w:pPr>
+        <w:tabs>
+          <w:tab w:val="num" w:pos="5760"/>
+        </w:tabs>
+        <w:ind w:left="5760" w:hanging="360"/>
+      </w:pPr>
+    </w:lvl>
+    <w:lvl w:ilvl="8" w:tentative="1">
+      <w:start w:val="1"/>
+      <w:numFmt w:val="decimal"/>
+      <w:lvlText w:val="%9."/>
+      <w:lvlJc w:val="left"/>
+      <w:pPr>
+        <w:tabs>
+          <w:tab w:val="num" w:pos="6480"/>
+        </w:tabs>
+        <w:ind w:left="6480" w:hanging="360"/>
+      </w:pPr>
+    </w:lvl>
+  </w:abstractNum>
   <w:num w:numId="1" w16cid:durableId="2065130498">
-    <w:abstractNumId w:val="1"/>
+    <w:abstractNumId w:val="2"/>
   </w:num>
   <w:num w:numId="2" w16cid:durableId="1801261907">
+    <w:abstractNumId w:val="12"/>
+  </w:num>
+  <w:num w:numId="3" w16cid:durableId="361370738">
+    <w:abstractNumId w:val="16"/>
+  </w:num>
+  <w:num w:numId="4" w16cid:durableId="36777933">
+    <w:abstractNumId w:val="10"/>
+  </w:num>
+  <w:num w:numId="5" w16cid:durableId="269245825">
     <w:abstractNumId w:val="8"/>
   </w:num>
-  <w:num w:numId="3" w16cid:durableId="361370738">
-    <w:abstractNumId w:val="12"/>
-  </w:num>
-  <w:num w:numId="4" w16cid:durableId="36777933">
-    <w:abstractNumId w:val="6"/>
-  </w:num>
-  <w:num w:numId="5" w16cid:durableId="269245825">
-    <w:abstractNumId w:val="4"/>
-  </w:num>
   <w:num w:numId="6" w16cid:durableId="1700397220">
-    <w:abstractNumId w:val="10"/>
+    <w:abstractNumId w:val="14"/>
   </w:num>
   <w:num w:numId="7" w16cid:durableId="1136486165">
-    <w:abstractNumId w:val="2"/>
+    <w:abstractNumId w:val="3"/>
   </w:num>
   <w:num w:numId="8" w16cid:durableId="1320157912">
-    <w:abstractNumId w:val="3"/>
+    <w:abstractNumId w:val="5"/>
   </w:num>
   <w:num w:numId="9" w16cid:durableId="474101497">
-    <w:abstractNumId w:val="7"/>
+    <w:abstractNumId w:val="11"/>
   </w:num>
   <w:num w:numId="10" w16cid:durableId="1579246595">
-    <w:abstractNumId w:val="9"/>
+    <w:abstractNumId w:val="13"/>
   </w:num>
   <w:num w:numId="11" w16cid:durableId="404766837">
     <w:abstractNumId w:val="0"/>
   </w:num>
   <w:num w:numId="12" w16cid:durableId="1434205215">
-    <w:abstractNumId w:val="5"/>
+    <w:abstractNumId w:val="9"/>
   </w:num>
   <w:num w:numId="13" w16cid:durableId="774178512">
-    <w:abstractNumId w:val="11"/>
+    <w:abstractNumId w:val="15"/>
+  </w:num>
+  <w:num w:numId="14" w16cid:durableId="809521180">
+    <w:abstractNumId w:val="7"/>
+  </w:num>
+  <w:num w:numId="15" w16cid:durableId="346637694">
+    <w:abstractNumId w:val="6"/>
+  </w:num>
+  <w:num w:numId="16" w16cid:durableId="761341998">
+    <w:abstractNumId w:val="4"/>
+  </w:num>
+  <w:num w:numId="17" w16cid:durableId="805124480">
+    <w:abstractNumId w:val="17"/>
+  </w:num>
+  <w:num w:numId="18" w16cid:durableId="1778285353">
+    <w:abstractNumId w:val="1"/>
   </w:num>
 </w:numbering>
 </file>
